--- a/Documentacion/Informe de requerimientos v2.3.docx
+++ b/Documentacion/Informe de requerimientos v2.3.docx
@@ -1,6 +1,6 @@
 
 <file path=word/document.xml><?xml version="1.0" encoding="utf-8"?>
-<w:document xmlns:wpc="http://schemas.microsoft.com/office/word/2010/wordprocessingCanvas" xmlns:mc="http://schemas.openxmlformats.org/markup-compatibility/2006" xmlns:o="urn:schemas-microsoft-com:office:office" xmlns:r="http://schemas.openxmlformats.org/officeDocument/2006/relationships" xmlns:m="http://schemas.openxmlformats.org/officeDocument/2006/math" xmlns:v="urn:schemas-microsoft-com:vml" xmlns:wp14="http://schemas.microsoft.com/office/word/2010/wordprocessingDrawing" xmlns:wp="http://schemas.openxmlformats.org/drawingml/2006/wordprocessingDrawing" xmlns:w10="urn:schemas-microsoft-com:office:word" xmlns:w="http://schemas.openxmlformats.org/wordprocessingml/2006/main" xmlns:w14="http://schemas.microsoft.com/office/word/2010/wordml" xmlns:wpg="http://schemas.microsoft.com/office/word/2010/wordprocessingGroup" xmlns:wpi="http://schemas.microsoft.com/office/word/2010/wordprocessingInk" xmlns:wne="http://schemas.microsoft.com/office/word/2006/wordml" xmlns:wps="http://schemas.microsoft.com/office/word/2010/wordprocessingShape" mc:Ignorable="w14 wp14">
+<w:document xmlns:ve="http://schemas.openxmlformats.org/markup-compatibility/2006" xmlns:o="urn:schemas-microsoft-com:office:office" xmlns:r="http://schemas.openxmlformats.org/officeDocument/2006/relationships" xmlns:m="http://schemas.openxmlformats.org/officeDocument/2006/math" xmlns:v="urn:schemas-microsoft-com:vml" xmlns:wp="http://schemas.openxmlformats.org/drawingml/2006/wordprocessingDrawing" xmlns:w10="urn:schemas-microsoft-com:office:word" xmlns:w="http://schemas.openxmlformats.org/wordprocessingml/2006/main" xmlns:wne="http://schemas.microsoft.com/office/word/2006/wordml">
   <w:background w:color="FFFFFF"/>
   <w:body>
     <w:p>
@@ -218,7 +218,7 @@
           <w:insideV w:val="single" w:sz="6" w:space="0" w:color="000000"/>
         </w:tblBorders>
         <w:tblLayout w:type="fixed"/>
-        <w:tblLook w:val="0000" w:firstRow="0" w:lastRow="0" w:firstColumn="0" w:lastColumn="0" w:noHBand="0" w:noVBand="0"/>
+        <w:tblLook w:val="0000"/>
       </w:tblPr>
       <w:tblGrid>
         <w:gridCol w:w="1985"/>
@@ -669,7 +669,7 @@
         </w:rPr>
         <w:t xml:space="preserve">:  </w:t>
       </w:r>
-      <w:hyperlink r:id="rId9">
+      <w:hyperlink r:id="rId8">
         <w:r>
           <w:rPr>
             <w:rFonts w:ascii="Arial" w:eastAsia="Arial" w:hAnsi="Arial" w:cs="Arial"/>
@@ -778,7 +778,7 @@
           <w:insideV w:val="single" w:sz="6" w:space="0" w:color="000000"/>
         </w:tblBorders>
         <w:tblLayout w:type="fixed"/>
-        <w:tblLook w:val="0600" w:firstRow="0" w:lastRow="0" w:firstColumn="0" w:lastColumn="0" w:noHBand="1" w:noVBand="1"/>
+        <w:tblLook w:val="0600"/>
       </w:tblPr>
       <w:tblGrid>
         <w:gridCol w:w="1620"/>
@@ -1598,17 +1598,8 @@
                 <w:rFonts w:ascii="Arial" w:eastAsia="Arial" w:hAnsi="Arial" w:cs="Arial"/>
                 <w:sz w:val="22"/>
               </w:rPr>
-              <w:t xml:space="preserve">Nicolás </w:t>
-            </w:r>
-            <w:proofErr w:type="spellStart"/>
-            <w:r>
-              <w:rPr>
-                <w:rFonts w:ascii="Arial" w:eastAsia="Arial" w:hAnsi="Arial" w:cs="Arial"/>
-                <w:sz w:val="22"/>
-              </w:rPr>
-              <w:t>Chaikh</w:t>
-            </w:r>
-            <w:proofErr w:type="spellEnd"/>
+              <w:t>Nicolás Chaikh</w:t>
+            </w:r>
           </w:p>
         </w:tc>
       </w:tr>
@@ -1812,7 +1803,7 @@
         <w:tblStyle w:val="Tablaconcuadrcula"/>
         <w:tblW w:w="0" w:type="auto"/>
         <w:jc w:val="center"/>
-        <w:tblLook w:val="01E0" w:firstRow="1" w:lastRow="1" w:firstColumn="1" w:lastColumn="1" w:noHBand="0" w:noVBand="0"/>
+        <w:tblLook w:val="01E0"/>
       </w:tblPr>
       <w:tblGrid>
         <w:gridCol w:w="4322"/>
@@ -1978,9 +1969,9 @@
       <w:bookmarkStart w:id="2" w:name="_GoBack"/>
       <w:bookmarkEnd w:id="2"/>
     </w:p>
-    <w:bookmarkStart w:id="3" w:name="h.gjdgxs" w:colFirst="0" w:colLast="0" w:displacedByCustomXml="next"/>
+    <w:bookmarkStart w:id="3" w:name="h.whxu3njj94ob" w:colFirst="0" w:colLast="0" w:displacedByCustomXml="next"/>
     <w:bookmarkEnd w:id="3" w:displacedByCustomXml="next"/>
-    <w:bookmarkStart w:id="4" w:name="h.whxu3njj94ob" w:colFirst="0" w:colLast="0" w:displacedByCustomXml="next"/>
+    <w:bookmarkStart w:id="4" w:name="h.gjdgxs" w:colFirst="0" w:colLast="0" w:displacedByCustomXml="next"/>
     <w:bookmarkEnd w:id="4" w:displacedByCustomXml="next"/>
     <w:sdt>
       <w:sdtPr>
@@ -1998,7 +1989,6 @@
           <w:docPartUnique/>
         </w:docPartObj>
       </w:sdtPr>
-      <w:sdtEndPr/>
       <w:sdtContent>
         <w:p>
           <w:pPr>
@@ -6999,7 +6989,7 @@
         <w:tblStyle w:val="LightGrid-Accent11"/>
         <w:tblW w:w="0" w:type="auto"/>
         <w:jc w:val="center"/>
-        <w:tblLook w:val="0000" w:firstRow="0" w:lastRow="0" w:firstColumn="0" w:lastColumn="0" w:noHBand="0" w:noVBand="0"/>
+        <w:tblLook w:val="0000"/>
       </w:tblPr>
       <w:tblGrid>
         <w:gridCol w:w="2490"/>
@@ -7007,12 +6997,12 @@
       </w:tblGrid>
       <w:tr>
         <w:trPr>
-          <w:cnfStyle w:val="000000100000" w:firstRow="0" w:lastRow="0" w:firstColumn="0" w:lastColumn="0" w:oddVBand="0" w:evenVBand="0" w:oddHBand="1" w:evenHBand="0" w:firstRowFirstColumn="0" w:firstRowLastColumn="0" w:lastRowFirstColumn="0" w:lastRowLastColumn="0"/>
+          <w:cnfStyle w:val="000000100000"/>
           <w:jc w:val="center"/>
         </w:trPr>
         <w:tc>
           <w:tcPr>
-            <w:cnfStyle w:val="000010000000" w:firstRow="0" w:lastRow="0" w:firstColumn="0" w:lastColumn="0" w:oddVBand="1" w:evenVBand="0" w:oddHBand="0" w:evenHBand="0" w:firstRowFirstColumn="0" w:firstRowLastColumn="0" w:lastRowFirstColumn="0" w:lastRowLastColumn="0"/>
+            <w:cnfStyle w:val="000010000000"/>
             <w:tcW w:w="2490" w:type="dxa"/>
           </w:tcPr>
           <w:p>
@@ -7046,7 +7036,7 @@
             <w:pPr>
               <w:pStyle w:val="Normalindentado1"/>
               <w:ind w:left="0"/>
-              <w:cnfStyle w:val="000000100000" w:firstRow="0" w:lastRow="0" w:firstColumn="0" w:lastColumn="0" w:oddVBand="0" w:evenVBand="0" w:oddHBand="1" w:evenHBand="0" w:firstRowFirstColumn="0" w:firstRowLastColumn="0" w:lastRowFirstColumn="0" w:lastRowLastColumn="0"/>
+              <w:cnfStyle w:val="000000100000"/>
               <w:rPr>
                 <w:rFonts w:asciiTheme="minorHAnsi" w:hAnsiTheme="minorHAnsi"/>
                 <w:szCs w:val="20"/>
@@ -7085,12 +7075,12 @@
       </w:tr>
       <w:tr>
         <w:trPr>
-          <w:cnfStyle w:val="000000010000" w:firstRow="0" w:lastRow="0" w:firstColumn="0" w:lastColumn="0" w:oddVBand="0" w:evenVBand="0" w:oddHBand="0" w:evenHBand="1" w:firstRowFirstColumn="0" w:firstRowLastColumn="0" w:lastRowFirstColumn="0" w:lastRowLastColumn="0"/>
+          <w:cnfStyle w:val="000000010000"/>
           <w:jc w:val="center"/>
         </w:trPr>
         <w:tc>
           <w:tcPr>
-            <w:cnfStyle w:val="000010000000" w:firstRow="0" w:lastRow="0" w:firstColumn="0" w:lastColumn="0" w:oddVBand="1" w:evenVBand="0" w:oddHBand="0" w:evenHBand="0" w:firstRowFirstColumn="0" w:firstRowLastColumn="0" w:lastRowFirstColumn="0" w:lastRowLastColumn="0"/>
+            <w:cnfStyle w:val="000010000000"/>
             <w:tcW w:w="2490" w:type="dxa"/>
           </w:tcPr>
           <w:p>
@@ -7124,7 +7114,7 @@
             <w:pPr>
               <w:pStyle w:val="Normalindentado1"/>
               <w:ind w:left="0"/>
-              <w:cnfStyle w:val="000000010000" w:firstRow="0" w:lastRow="0" w:firstColumn="0" w:lastColumn="0" w:oddVBand="0" w:evenVBand="0" w:oddHBand="0" w:evenHBand="1" w:firstRowFirstColumn="0" w:firstRowLastColumn="0" w:lastRowFirstColumn="0" w:lastRowLastColumn="0"/>
+              <w:cnfStyle w:val="000000010000"/>
               <w:rPr>
                 <w:rFonts w:asciiTheme="minorHAnsi" w:hAnsiTheme="minorHAnsi" w:cs="Arial"/>
                 <w:color w:val="000000"/>
@@ -7152,12 +7142,12 @@
       </w:tr>
       <w:tr>
         <w:trPr>
-          <w:cnfStyle w:val="000000100000" w:firstRow="0" w:lastRow="0" w:firstColumn="0" w:lastColumn="0" w:oddVBand="0" w:evenVBand="0" w:oddHBand="1" w:evenHBand="0" w:firstRowFirstColumn="0" w:firstRowLastColumn="0" w:lastRowFirstColumn="0" w:lastRowLastColumn="0"/>
+          <w:cnfStyle w:val="000000100000"/>
           <w:jc w:val="center"/>
         </w:trPr>
         <w:tc>
           <w:tcPr>
-            <w:cnfStyle w:val="000010000000" w:firstRow="0" w:lastRow="0" w:firstColumn="0" w:lastColumn="0" w:oddVBand="1" w:evenVBand="0" w:oddHBand="0" w:evenHBand="0" w:firstRowFirstColumn="0" w:firstRowLastColumn="0" w:lastRowFirstColumn="0" w:lastRowLastColumn="0"/>
+            <w:cnfStyle w:val="000010000000"/>
             <w:tcW w:w="2490" w:type="dxa"/>
           </w:tcPr>
           <w:p>
@@ -7191,7 +7181,7 @@
             <w:pPr>
               <w:pStyle w:val="Normalindentado1"/>
               <w:ind w:left="0"/>
-              <w:cnfStyle w:val="000000100000" w:firstRow="0" w:lastRow="0" w:firstColumn="0" w:lastColumn="0" w:oddVBand="0" w:evenVBand="0" w:oddHBand="1" w:evenHBand="0" w:firstRowFirstColumn="0" w:firstRowLastColumn="0" w:lastRowFirstColumn="0" w:lastRowLastColumn="0"/>
+              <w:cnfStyle w:val="000000100000"/>
               <w:rPr>
                 <w:rFonts w:asciiTheme="minorHAnsi" w:hAnsiTheme="minorHAnsi"/>
                 <w:szCs w:val="20"/>
@@ -7216,12 +7206,12 @@
       </w:tr>
       <w:tr>
         <w:trPr>
-          <w:cnfStyle w:val="000000010000" w:firstRow="0" w:lastRow="0" w:firstColumn="0" w:lastColumn="0" w:oddVBand="0" w:evenVBand="0" w:oddHBand="0" w:evenHBand="1" w:firstRowFirstColumn="0" w:firstRowLastColumn="0" w:lastRowFirstColumn="0" w:lastRowLastColumn="0"/>
+          <w:cnfStyle w:val="000000010000"/>
           <w:jc w:val="center"/>
         </w:trPr>
         <w:tc>
           <w:tcPr>
-            <w:cnfStyle w:val="000010000000" w:firstRow="0" w:lastRow="0" w:firstColumn="0" w:lastColumn="0" w:oddVBand="1" w:evenVBand="0" w:oddHBand="0" w:evenHBand="0" w:firstRowFirstColumn="0" w:firstRowLastColumn="0" w:lastRowFirstColumn="0" w:lastRowLastColumn="0"/>
+            <w:cnfStyle w:val="000010000000"/>
             <w:tcW w:w="2490" w:type="dxa"/>
           </w:tcPr>
           <w:p>
@@ -7255,7 +7245,7 @@
             <w:pPr>
               <w:pStyle w:val="Normalindentado1"/>
               <w:ind w:left="0"/>
-              <w:cnfStyle w:val="000000010000" w:firstRow="0" w:lastRow="0" w:firstColumn="0" w:lastColumn="0" w:oddVBand="0" w:evenVBand="0" w:oddHBand="0" w:evenHBand="1" w:firstRowFirstColumn="0" w:firstRowLastColumn="0" w:lastRowFirstColumn="0" w:lastRowLastColumn="0"/>
+              <w:cnfStyle w:val="000000010000"/>
               <w:rPr>
                 <w:rFonts w:asciiTheme="minorHAnsi" w:hAnsiTheme="minorHAnsi" w:cs="Arial"/>
                 <w:color w:val="000000"/>
@@ -7275,7 +7265,7 @@
             <w:pPr>
               <w:pStyle w:val="Normalindentado1"/>
               <w:ind w:left="0"/>
-              <w:cnfStyle w:val="000000010000" w:firstRow="0" w:lastRow="0" w:firstColumn="0" w:lastColumn="0" w:oddVBand="0" w:evenVBand="0" w:oddHBand="0" w:evenHBand="1" w:firstRowFirstColumn="0" w:firstRowLastColumn="0" w:lastRowFirstColumn="0" w:lastRowLastColumn="0"/>
+              <w:cnfStyle w:val="000000010000"/>
               <w:rPr>
                 <w:rFonts w:asciiTheme="minorHAnsi" w:hAnsiTheme="minorHAnsi"/>
                 <w:szCs w:val="20"/>
@@ -7302,12 +7292,12 @@
       </w:tr>
       <w:tr>
         <w:trPr>
-          <w:cnfStyle w:val="000000100000" w:firstRow="0" w:lastRow="0" w:firstColumn="0" w:lastColumn="0" w:oddVBand="0" w:evenVBand="0" w:oddHBand="1" w:evenHBand="0" w:firstRowFirstColumn="0" w:firstRowLastColumn="0" w:lastRowFirstColumn="0" w:lastRowLastColumn="0"/>
+          <w:cnfStyle w:val="000000100000"/>
           <w:jc w:val="center"/>
         </w:trPr>
         <w:tc>
           <w:tcPr>
-            <w:cnfStyle w:val="000010000000" w:firstRow="0" w:lastRow="0" w:firstColumn="0" w:lastColumn="0" w:oddVBand="1" w:evenVBand="0" w:oddHBand="0" w:evenHBand="0" w:firstRowFirstColumn="0" w:firstRowLastColumn="0" w:lastRowFirstColumn="0" w:lastRowLastColumn="0"/>
+            <w:cnfStyle w:val="000010000000"/>
             <w:tcW w:w="2490" w:type="dxa"/>
           </w:tcPr>
           <w:p>
@@ -7341,7 +7331,7 @@
             <w:pPr>
               <w:pStyle w:val="Normalindentado1"/>
               <w:ind w:left="0"/>
-              <w:cnfStyle w:val="000000100000" w:firstRow="0" w:lastRow="0" w:firstColumn="0" w:lastColumn="0" w:oddVBand="0" w:evenVBand="0" w:oddHBand="1" w:evenHBand="0" w:firstRowFirstColumn="0" w:firstRowLastColumn="0" w:lastRowFirstColumn="0" w:lastRowLastColumn="0"/>
+              <w:cnfStyle w:val="000000100000"/>
               <w:rPr>
                 <w:rFonts w:asciiTheme="minorHAnsi" w:hAnsiTheme="minorHAnsi"/>
                 <w:szCs w:val="20"/>
@@ -7352,12 +7342,12 @@
       </w:tr>
       <w:tr>
         <w:trPr>
-          <w:cnfStyle w:val="000000010000" w:firstRow="0" w:lastRow="0" w:firstColumn="0" w:lastColumn="0" w:oddVBand="0" w:evenVBand="0" w:oddHBand="0" w:evenHBand="1" w:firstRowFirstColumn="0" w:firstRowLastColumn="0" w:lastRowFirstColumn="0" w:lastRowLastColumn="0"/>
+          <w:cnfStyle w:val="000000010000"/>
           <w:jc w:val="center"/>
         </w:trPr>
         <w:tc>
           <w:tcPr>
-            <w:cnfStyle w:val="000010000000" w:firstRow="0" w:lastRow="0" w:firstColumn="0" w:lastColumn="0" w:oddVBand="1" w:evenVBand="0" w:oddHBand="0" w:evenHBand="0" w:firstRowFirstColumn="0" w:firstRowLastColumn="0" w:lastRowFirstColumn="0" w:lastRowLastColumn="0"/>
+            <w:cnfStyle w:val="000010000000"/>
             <w:tcW w:w="2490" w:type="dxa"/>
           </w:tcPr>
           <w:p>
@@ -7391,7 +7381,7 @@
             <w:pPr>
               <w:pStyle w:val="Normalindentado1"/>
               <w:ind w:left="0"/>
-              <w:cnfStyle w:val="000000010000" w:firstRow="0" w:lastRow="0" w:firstColumn="0" w:lastColumn="0" w:oddVBand="0" w:evenVBand="0" w:oddHBand="0" w:evenHBand="1" w:firstRowFirstColumn="0" w:firstRowLastColumn="0" w:lastRowFirstColumn="0" w:lastRowLastColumn="0"/>
+              <w:cnfStyle w:val="000000010000"/>
               <w:rPr>
                 <w:rFonts w:asciiTheme="minorHAnsi" w:hAnsiTheme="minorHAnsi"/>
                 <w:szCs w:val="20"/>
@@ -7431,7 +7421,7 @@
         <w:tblStyle w:val="LightGrid-Accent11"/>
         <w:tblW w:w="0" w:type="auto"/>
         <w:jc w:val="center"/>
-        <w:tblLook w:val="0000" w:firstRow="0" w:lastRow="0" w:firstColumn="0" w:lastColumn="0" w:noHBand="0" w:noVBand="0"/>
+        <w:tblLook w:val="0000"/>
       </w:tblPr>
       <w:tblGrid>
         <w:gridCol w:w="2490"/>
@@ -7439,12 +7429,12 @@
       </w:tblGrid>
       <w:tr>
         <w:trPr>
-          <w:cnfStyle w:val="000000100000" w:firstRow="0" w:lastRow="0" w:firstColumn="0" w:lastColumn="0" w:oddVBand="0" w:evenVBand="0" w:oddHBand="1" w:evenHBand="0" w:firstRowFirstColumn="0" w:firstRowLastColumn="0" w:lastRowFirstColumn="0" w:lastRowLastColumn="0"/>
+          <w:cnfStyle w:val="000000100000"/>
           <w:jc w:val="center"/>
         </w:trPr>
         <w:tc>
           <w:tcPr>
-            <w:cnfStyle w:val="000010000000" w:firstRow="0" w:lastRow="0" w:firstColumn="0" w:lastColumn="0" w:oddVBand="1" w:evenVBand="0" w:oddHBand="0" w:evenHBand="0" w:firstRowFirstColumn="0" w:firstRowLastColumn="0" w:lastRowFirstColumn="0" w:lastRowLastColumn="0"/>
+            <w:cnfStyle w:val="000010000000"/>
             <w:tcW w:w="2490" w:type="dxa"/>
           </w:tcPr>
           <w:p>
@@ -7478,7 +7468,7 @@
             <w:pPr>
               <w:pStyle w:val="Normalindentado1"/>
               <w:ind w:left="0"/>
-              <w:cnfStyle w:val="000000100000" w:firstRow="0" w:lastRow="0" w:firstColumn="0" w:lastColumn="0" w:oddVBand="0" w:evenVBand="0" w:oddHBand="1" w:evenHBand="0" w:firstRowFirstColumn="0" w:firstRowLastColumn="0" w:lastRowFirstColumn="0" w:lastRowLastColumn="0"/>
+              <w:cnfStyle w:val="000000100000"/>
               <w:rPr>
                 <w:rFonts w:asciiTheme="minorHAnsi" w:hAnsiTheme="minorHAnsi"/>
                 <w:szCs w:val="20"/>
@@ -7517,12 +7507,12 @@
       </w:tr>
       <w:tr>
         <w:trPr>
-          <w:cnfStyle w:val="000000010000" w:firstRow="0" w:lastRow="0" w:firstColumn="0" w:lastColumn="0" w:oddVBand="0" w:evenVBand="0" w:oddHBand="0" w:evenHBand="1" w:firstRowFirstColumn="0" w:firstRowLastColumn="0" w:lastRowFirstColumn="0" w:lastRowLastColumn="0"/>
+          <w:cnfStyle w:val="000000010000"/>
           <w:jc w:val="center"/>
         </w:trPr>
         <w:tc>
           <w:tcPr>
-            <w:cnfStyle w:val="000010000000" w:firstRow="0" w:lastRow="0" w:firstColumn="0" w:lastColumn="0" w:oddVBand="1" w:evenVBand="0" w:oddHBand="0" w:evenHBand="0" w:firstRowFirstColumn="0" w:firstRowLastColumn="0" w:lastRowFirstColumn="0" w:lastRowLastColumn="0"/>
+            <w:cnfStyle w:val="000010000000"/>
             <w:tcW w:w="2490" w:type="dxa"/>
           </w:tcPr>
           <w:p>
@@ -7556,7 +7546,7 @@
             <w:pPr>
               <w:pStyle w:val="Normalindentado1"/>
               <w:ind w:left="0"/>
-              <w:cnfStyle w:val="000000010000" w:firstRow="0" w:lastRow="0" w:firstColumn="0" w:lastColumn="0" w:oddVBand="0" w:evenVBand="0" w:oddHBand="0" w:evenHBand="1" w:firstRowFirstColumn="0" w:firstRowLastColumn="0" w:lastRowFirstColumn="0" w:lastRowLastColumn="0"/>
+              <w:cnfStyle w:val="000000010000"/>
               <w:rPr>
                 <w:rFonts w:asciiTheme="minorHAnsi" w:hAnsiTheme="minorHAnsi" w:cs="Arial"/>
                 <w:color w:val="000000"/>
@@ -7576,12 +7566,12 @@
       </w:tr>
       <w:tr>
         <w:trPr>
-          <w:cnfStyle w:val="000000100000" w:firstRow="0" w:lastRow="0" w:firstColumn="0" w:lastColumn="0" w:oddVBand="0" w:evenVBand="0" w:oddHBand="1" w:evenHBand="0" w:firstRowFirstColumn="0" w:firstRowLastColumn="0" w:lastRowFirstColumn="0" w:lastRowLastColumn="0"/>
+          <w:cnfStyle w:val="000000100000"/>
           <w:jc w:val="center"/>
         </w:trPr>
         <w:tc>
           <w:tcPr>
-            <w:cnfStyle w:val="000010000000" w:firstRow="0" w:lastRow="0" w:firstColumn="0" w:lastColumn="0" w:oddVBand="1" w:evenVBand="0" w:oddHBand="0" w:evenHBand="0" w:firstRowFirstColumn="0" w:firstRowLastColumn="0" w:lastRowFirstColumn="0" w:lastRowLastColumn="0"/>
+            <w:cnfStyle w:val="000010000000"/>
             <w:tcW w:w="2490" w:type="dxa"/>
           </w:tcPr>
           <w:p>
@@ -7615,7 +7605,7 @@
             <w:pPr>
               <w:pStyle w:val="Normalindentado1"/>
               <w:ind w:left="0"/>
-              <w:cnfStyle w:val="000000100000" w:firstRow="0" w:lastRow="0" w:firstColumn="0" w:lastColumn="0" w:oddVBand="0" w:evenVBand="0" w:oddHBand="1" w:evenHBand="0" w:firstRowFirstColumn="0" w:firstRowLastColumn="0" w:lastRowFirstColumn="0" w:lastRowLastColumn="0"/>
+              <w:cnfStyle w:val="000000100000"/>
               <w:rPr>
                 <w:rFonts w:asciiTheme="minorHAnsi" w:hAnsiTheme="minorHAnsi"/>
                 <w:szCs w:val="20"/>
@@ -7654,12 +7644,12 @@
       </w:tr>
       <w:tr>
         <w:trPr>
-          <w:cnfStyle w:val="000000010000" w:firstRow="0" w:lastRow="0" w:firstColumn="0" w:lastColumn="0" w:oddVBand="0" w:evenVBand="0" w:oddHBand="0" w:evenHBand="1" w:firstRowFirstColumn="0" w:firstRowLastColumn="0" w:lastRowFirstColumn="0" w:lastRowLastColumn="0"/>
+          <w:cnfStyle w:val="000000010000"/>
           <w:jc w:val="center"/>
         </w:trPr>
         <w:tc>
           <w:tcPr>
-            <w:cnfStyle w:val="000010000000" w:firstRow="0" w:lastRow="0" w:firstColumn="0" w:lastColumn="0" w:oddVBand="1" w:evenVBand="0" w:oddHBand="0" w:evenHBand="0" w:firstRowFirstColumn="0" w:firstRowLastColumn="0" w:lastRowFirstColumn="0" w:lastRowLastColumn="0"/>
+            <w:cnfStyle w:val="000010000000"/>
             <w:tcW w:w="2490" w:type="dxa"/>
           </w:tcPr>
           <w:p>
@@ -7693,7 +7683,7 @@
             <w:pPr>
               <w:pStyle w:val="Normalindentado1"/>
               <w:ind w:left="0"/>
-              <w:cnfStyle w:val="000000010000" w:firstRow="0" w:lastRow="0" w:firstColumn="0" w:lastColumn="0" w:oddVBand="0" w:evenVBand="0" w:oddHBand="0" w:evenHBand="1" w:firstRowFirstColumn="0" w:firstRowLastColumn="0" w:lastRowFirstColumn="0" w:lastRowLastColumn="0"/>
+              <w:cnfStyle w:val="000000010000"/>
               <w:rPr>
                 <w:rFonts w:asciiTheme="minorHAnsi" w:hAnsiTheme="minorHAnsi"/>
                 <w:szCs w:val="20"/>
@@ -7712,12 +7702,12 @@
       </w:tr>
       <w:tr>
         <w:trPr>
-          <w:cnfStyle w:val="000000100000" w:firstRow="0" w:lastRow="0" w:firstColumn="0" w:lastColumn="0" w:oddVBand="0" w:evenVBand="0" w:oddHBand="1" w:evenHBand="0" w:firstRowFirstColumn="0" w:firstRowLastColumn="0" w:lastRowFirstColumn="0" w:lastRowLastColumn="0"/>
+          <w:cnfStyle w:val="000000100000"/>
           <w:jc w:val="center"/>
         </w:trPr>
         <w:tc>
           <w:tcPr>
-            <w:cnfStyle w:val="000010000000" w:firstRow="0" w:lastRow="0" w:firstColumn="0" w:lastColumn="0" w:oddVBand="1" w:evenVBand="0" w:oddHBand="0" w:evenHBand="0" w:firstRowFirstColumn="0" w:firstRowLastColumn="0" w:lastRowFirstColumn="0" w:lastRowLastColumn="0"/>
+            <w:cnfStyle w:val="000010000000"/>
             <w:tcW w:w="2490" w:type="dxa"/>
           </w:tcPr>
           <w:p>
@@ -7751,7 +7741,7 @@
             <w:pPr>
               <w:pStyle w:val="Normalindentado1"/>
               <w:ind w:left="0"/>
-              <w:cnfStyle w:val="000000100000" w:firstRow="0" w:lastRow="0" w:firstColumn="0" w:lastColumn="0" w:oddVBand="0" w:evenVBand="0" w:oddHBand="1" w:evenHBand="0" w:firstRowFirstColumn="0" w:firstRowLastColumn="0" w:lastRowFirstColumn="0" w:lastRowLastColumn="0"/>
+              <w:cnfStyle w:val="000000100000"/>
               <w:rPr>
                 <w:rFonts w:asciiTheme="minorHAnsi" w:hAnsiTheme="minorHAnsi"/>
                 <w:szCs w:val="20"/>
@@ -7762,12 +7752,12 @@
       </w:tr>
       <w:tr>
         <w:trPr>
-          <w:cnfStyle w:val="000000010000" w:firstRow="0" w:lastRow="0" w:firstColumn="0" w:lastColumn="0" w:oddVBand="0" w:evenVBand="0" w:oddHBand="0" w:evenHBand="1" w:firstRowFirstColumn="0" w:firstRowLastColumn="0" w:lastRowFirstColumn="0" w:lastRowLastColumn="0"/>
+          <w:cnfStyle w:val="000000010000"/>
           <w:jc w:val="center"/>
         </w:trPr>
         <w:tc>
           <w:tcPr>
-            <w:cnfStyle w:val="000010000000" w:firstRow="0" w:lastRow="0" w:firstColumn="0" w:lastColumn="0" w:oddVBand="1" w:evenVBand="0" w:oddHBand="0" w:evenHBand="0" w:firstRowFirstColumn="0" w:firstRowLastColumn="0" w:lastRowFirstColumn="0" w:lastRowLastColumn="0"/>
+            <w:cnfStyle w:val="000010000000"/>
             <w:tcW w:w="2490" w:type="dxa"/>
           </w:tcPr>
           <w:p>
@@ -7801,7 +7791,7 @@
             <w:pPr>
               <w:pStyle w:val="Normalindentado1"/>
               <w:ind w:left="0"/>
-              <w:cnfStyle w:val="000000010000" w:firstRow="0" w:lastRow="0" w:firstColumn="0" w:lastColumn="0" w:oddVBand="0" w:evenVBand="0" w:oddHBand="0" w:evenHBand="1" w:firstRowFirstColumn="0" w:firstRowLastColumn="0" w:lastRowFirstColumn="0" w:lastRowLastColumn="0"/>
+              <w:cnfStyle w:val="000000010000"/>
               <w:rPr>
                 <w:rFonts w:asciiTheme="minorHAnsi" w:hAnsiTheme="minorHAnsi"/>
                 <w:szCs w:val="20"/>
@@ -7832,7 +7822,7 @@
         <w:tblStyle w:val="LightGrid-Accent11"/>
         <w:tblW w:w="0" w:type="auto"/>
         <w:jc w:val="center"/>
-        <w:tblLook w:val="0000" w:firstRow="0" w:lastRow="0" w:firstColumn="0" w:lastColumn="0" w:noHBand="0" w:noVBand="0"/>
+        <w:tblLook w:val="0000"/>
       </w:tblPr>
       <w:tblGrid>
         <w:gridCol w:w="2490"/>
@@ -7840,12 +7830,12 @@
       </w:tblGrid>
       <w:tr>
         <w:trPr>
-          <w:cnfStyle w:val="000000100000" w:firstRow="0" w:lastRow="0" w:firstColumn="0" w:lastColumn="0" w:oddVBand="0" w:evenVBand="0" w:oddHBand="1" w:evenHBand="0" w:firstRowFirstColumn="0" w:firstRowLastColumn="0" w:lastRowFirstColumn="0" w:lastRowLastColumn="0"/>
+          <w:cnfStyle w:val="000000100000"/>
           <w:jc w:val="center"/>
         </w:trPr>
         <w:tc>
           <w:tcPr>
-            <w:cnfStyle w:val="000010000000" w:firstRow="0" w:lastRow="0" w:firstColumn="0" w:lastColumn="0" w:oddVBand="1" w:evenVBand="0" w:oddHBand="0" w:evenHBand="0" w:firstRowFirstColumn="0" w:firstRowLastColumn="0" w:lastRowFirstColumn="0" w:lastRowLastColumn="0"/>
+            <w:cnfStyle w:val="000010000000"/>
             <w:tcW w:w="2490" w:type="dxa"/>
           </w:tcPr>
           <w:p>
@@ -7880,7 +7870,7 @@
             <w:pPr>
               <w:pStyle w:val="Normalindentado1"/>
               <w:ind w:left="0"/>
-              <w:cnfStyle w:val="000000100000" w:firstRow="0" w:lastRow="0" w:firstColumn="0" w:lastColumn="0" w:oddVBand="0" w:evenVBand="0" w:oddHBand="1" w:evenHBand="0" w:firstRowFirstColumn="0" w:firstRowLastColumn="0" w:lastRowFirstColumn="0" w:lastRowLastColumn="0"/>
+              <w:cnfStyle w:val="000000100000"/>
               <w:rPr>
                 <w:rFonts w:asciiTheme="minorHAnsi" w:hAnsiTheme="minorHAnsi"/>
                 <w:szCs w:val="20"/>
@@ -7919,12 +7909,12 @@
       </w:tr>
       <w:tr>
         <w:trPr>
-          <w:cnfStyle w:val="000000010000" w:firstRow="0" w:lastRow="0" w:firstColumn="0" w:lastColumn="0" w:oddVBand="0" w:evenVBand="0" w:oddHBand="0" w:evenHBand="1" w:firstRowFirstColumn="0" w:firstRowLastColumn="0" w:lastRowFirstColumn="0" w:lastRowLastColumn="0"/>
+          <w:cnfStyle w:val="000000010000"/>
           <w:jc w:val="center"/>
         </w:trPr>
         <w:tc>
           <w:tcPr>
-            <w:cnfStyle w:val="000010000000" w:firstRow="0" w:lastRow="0" w:firstColumn="0" w:lastColumn="0" w:oddVBand="1" w:evenVBand="0" w:oddHBand="0" w:evenHBand="0" w:firstRowFirstColumn="0" w:firstRowLastColumn="0" w:lastRowFirstColumn="0" w:lastRowLastColumn="0"/>
+            <w:cnfStyle w:val="000010000000"/>
             <w:tcW w:w="2490" w:type="dxa"/>
           </w:tcPr>
           <w:p>
@@ -7958,7 +7948,7 @@
             <w:pPr>
               <w:pStyle w:val="Normalindentado1"/>
               <w:ind w:left="0"/>
-              <w:cnfStyle w:val="000000010000" w:firstRow="0" w:lastRow="0" w:firstColumn="0" w:lastColumn="0" w:oddVBand="0" w:evenVBand="0" w:oddHBand="0" w:evenHBand="1" w:firstRowFirstColumn="0" w:firstRowLastColumn="0" w:lastRowFirstColumn="0" w:lastRowLastColumn="0"/>
+              <w:cnfStyle w:val="000000010000"/>
               <w:rPr>
                 <w:rFonts w:asciiTheme="minorHAnsi" w:hAnsiTheme="minorHAnsi" w:cs="Arial"/>
                 <w:color w:val="000000"/>
@@ -7978,12 +7968,12 @@
       </w:tr>
       <w:tr>
         <w:trPr>
-          <w:cnfStyle w:val="000000100000" w:firstRow="0" w:lastRow="0" w:firstColumn="0" w:lastColumn="0" w:oddVBand="0" w:evenVBand="0" w:oddHBand="1" w:evenHBand="0" w:firstRowFirstColumn="0" w:firstRowLastColumn="0" w:lastRowFirstColumn="0" w:lastRowLastColumn="0"/>
+          <w:cnfStyle w:val="000000100000"/>
           <w:jc w:val="center"/>
         </w:trPr>
         <w:tc>
           <w:tcPr>
-            <w:cnfStyle w:val="000010000000" w:firstRow="0" w:lastRow="0" w:firstColumn="0" w:lastColumn="0" w:oddVBand="1" w:evenVBand="0" w:oddHBand="0" w:evenHBand="0" w:firstRowFirstColumn="0" w:firstRowLastColumn="0" w:lastRowFirstColumn="0" w:lastRowLastColumn="0"/>
+            <w:cnfStyle w:val="000010000000"/>
             <w:tcW w:w="2490" w:type="dxa"/>
           </w:tcPr>
           <w:p>
@@ -8017,7 +8007,7 @@
             <w:pPr>
               <w:pStyle w:val="Normalindentado1"/>
               <w:ind w:left="0"/>
-              <w:cnfStyle w:val="000000100000" w:firstRow="0" w:lastRow="0" w:firstColumn="0" w:lastColumn="0" w:oddVBand="0" w:evenVBand="0" w:oddHBand="1" w:evenHBand="0" w:firstRowFirstColumn="0" w:firstRowLastColumn="0" w:lastRowFirstColumn="0" w:lastRowLastColumn="0"/>
+              <w:cnfStyle w:val="000000100000"/>
               <w:rPr>
                 <w:rFonts w:asciiTheme="minorHAnsi" w:hAnsiTheme="minorHAnsi"/>
                 <w:szCs w:val="20"/>
@@ -8136,12 +8126,12 @@
       </w:tr>
       <w:tr>
         <w:trPr>
-          <w:cnfStyle w:val="000000010000" w:firstRow="0" w:lastRow="0" w:firstColumn="0" w:lastColumn="0" w:oddVBand="0" w:evenVBand="0" w:oddHBand="0" w:evenHBand="1" w:firstRowFirstColumn="0" w:firstRowLastColumn="0" w:lastRowFirstColumn="0" w:lastRowLastColumn="0"/>
+          <w:cnfStyle w:val="000000010000"/>
           <w:jc w:val="center"/>
         </w:trPr>
         <w:tc>
           <w:tcPr>
-            <w:cnfStyle w:val="000010000000" w:firstRow="0" w:lastRow="0" w:firstColumn="0" w:lastColumn="0" w:oddVBand="1" w:evenVBand="0" w:oddHBand="0" w:evenHBand="0" w:firstRowFirstColumn="0" w:firstRowLastColumn="0" w:lastRowFirstColumn="0" w:lastRowLastColumn="0"/>
+            <w:cnfStyle w:val="000010000000"/>
             <w:tcW w:w="2490" w:type="dxa"/>
           </w:tcPr>
           <w:p>
@@ -8175,7 +8165,7 @@
             <w:pPr>
               <w:pStyle w:val="Normalindentado1"/>
               <w:ind w:left="0"/>
-              <w:cnfStyle w:val="000000010000" w:firstRow="0" w:lastRow="0" w:firstColumn="0" w:lastColumn="0" w:oddVBand="0" w:evenVBand="0" w:oddHBand="0" w:evenHBand="1" w:firstRowFirstColumn="0" w:firstRowLastColumn="0" w:lastRowFirstColumn="0" w:lastRowLastColumn="0"/>
+              <w:cnfStyle w:val="000000010000"/>
               <w:rPr>
                 <w:rFonts w:asciiTheme="minorHAnsi" w:hAnsiTheme="minorHAnsi"/>
                 <w:szCs w:val="20"/>
@@ -8202,12 +8192,12 @@
       </w:tr>
       <w:tr>
         <w:trPr>
-          <w:cnfStyle w:val="000000100000" w:firstRow="0" w:lastRow="0" w:firstColumn="0" w:lastColumn="0" w:oddVBand="0" w:evenVBand="0" w:oddHBand="1" w:evenHBand="0" w:firstRowFirstColumn="0" w:firstRowLastColumn="0" w:lastRowFirstColumn="0" w:lastRowLastColumn="0"/>
+          <w:cnfStyle w:val="000000100000"/>
           <w:jc w:val="center"/>
         </w:trPr>
         <w:tc>
           <w:tcPr>
-            <w:cnfStyle w:val="000010000000" w:firstRow="0" w:lastRow="0" w:firstColumn="0" w:lastColumn="0" w:oddVBand="1" w:evenVBand="0" w:oddHBand="0" w:evenHBand="0" w:firstRowFirstColumn="0" w:firstRowLastColumn="0" w:lastRowFirstColumn="0" w:lastRowLastColumn="0"/>
+            <w:cnfStyle w:val="000010000000"/>
             <w:tcW w:w="2490" w:type="dxa"/>
           </w:tcPr>
           <w:p>
@@ -8241,7 +8231,7 @@
             <w:pPr>
               <w:pStyle w:val="Normalindentado1"/>
               <w:ind w:left="0"/>
-              <w:cnfStyle w:val="000000100000" w:firstRow="0" w:lastRow="0" w:firstColumn="0" w:lastColumn="0" w:oddVBand="0" w:evenVBand="0" w:oddHBand="1" w:evenHBand="0" w:firstRowFirstColumn="0" w:firstRowLastColumn="0" w:lastRowFirstColumn="0" w:lastRowLastColumn="0"/>
+              <w:cnfStyle w:val="000000100000"/>
               <w:rPr>
                 <w:rFonts w:asciiTheme="minorHAnsi" w:hAnsiTheme="minorHAnsi"/>
                 <w:szCs w:val="20"/>
@@ -8252,12 +8242,12 @@
       </w:tr>
       <w:tr>
         <w:trPr>
-          <w:cnfStyle w:val="000000010000" w:firstRow="0" w:lastRow="0" w:firstColumn="0" w:lastColumn="0" w:oddVBand="0" w:evenVBand="0" w:oddHBand="0" w:evenHBand="1" w:firstRowFirstColumn="0" w:firstRowLastColumn="0" w:lastRowFirstColumn="0" w:lastRowLastColumn="0"/>
+          <w:cnfStyle w:val="000000010000"/>
           <w:jc w:val="center"/>
         </w:trPr>
         <w:tc>
           <w:tcPr>
-            <w:cnfStyle w:val="000010000000" w:firstRow="0" w:lastRow="0" w:firstColumn="0" w:lastColumn="0" w:oddVBand="1" w:evenVBand="0" w:oddHBand="0" w:evenHBand="0" w:firstRowFirstColumn="0" w:firstRowLastColumn="0" w:lastRowFirstColumn="0" w:lastRowLastColumn="0"/>
+            <w:cnfStyle w:val="000010000000"/>
             <w:tcW w:w="2490" w:type="dxa"/>
           </w:tcPr>
           <w:p>
@@ -8291,7 +8281,7 @@
             <w:pPr>
               <w:pStyle w:val="Normalindentado1"/>
               <w:ind w:left="0"/>
-              <w:cnfStyle w:val="000000010000" w:firstRow="0" w:lastRow="0" w:firstColumn="0" w:lastColumn="0" w:oddVBand="0" w:evenVBand="0" w:oddHBand="0" w:evenHBand="1" w:firstRowFirstColumn="0" w:firstRowLastColumn="0" w:lastRowFirstColumn="0" w:lastRowLastColumn="0"/>
+              <w:cnfStyle w:val="000000010000"/>
               <w:rPr>
                 <w:rFonts w:asciiTheme="minorHAnsi" w:hAnsiTheme="minorHAnsi"/>
                 <w:szCs w:val="20"/>
@@ -8324,7 +8314,7 @@
         <w:tblStyle w:val="LightGrid-Accent11"/>
         <w:tblW w:w="0" w:type="auto"/>
         <w:jc w:val="center"/>
-        <w:tblLook w:val="0000" w:firstRow="0" w:lastRow="0" w:firstColumn="0" w:lastColumn="0" w:noHBand="0" w:noVBand="0"/>
+        <w:tblLook w:val="0000"/>
       </w:tblPr>
       <w:tblGrid>
         <w:gridCol w:w="2490"/>
@@ -8332,12 +8322,12 @@
       </w:tblGrid>
       <w:tr>
         <w:trPr>
-          <w:cnfStyle w:val="000000100000" w:firstRow="0" w:lastRow="0" w:firstColumn="0" w:lastColumn="0" w:oddVBand="0" w:evenVBand="0" w:oddHBand="1" w:evenHBand="0" w:firstRowFirstColumn="0" w:firstRowLastColumn="0" w:lastRowFirstColumn="0" w:lastRowLastColumn="0"/>
+          <w:cnfStyle w:val="000000100000"/>
           <w:jc w:val="center"/>
         </w:trPr>
         <w:tc>
           <w:tcPr>
-            <w:cnfStyle w:val="000010000000" w:firstRow="0" w:lastRow="0" w:firstColumn="0" w:lastColumn="0" w:oddVBand="1" w:evenVBand="0" w:oddHBand="0" w:evenHBand="0" w:firstRowFirstColumn="0" w:firstRowLastColumn="0" w:lastRowFirstColumn="0" w:lastRowLastColumn="0"/>
+            <w:cnfStyle w:val="000010000000"/>
             <w:tcW w:w="2490" w:type="dxa"/>
           </w:tcPr>
           <w:p>
@@ -8371,7 +8361,7 @@
             <w:pPr>
               <w:pStyle w:val="Normalindentado1"/>
               <w:ind w:left="0"/>
-              <w:cnfStyle w:val="000000100000" w:firstRow="0" w:lastRow="0" w:firstColumn="0" w:lastColumn="0" w:oddVBand="0" w:evenVBand="0" w:oddHBand="1" w:evenHBand="0" w:firstRowFirstColumn="0" w:firstRowLastColumn="0" w:lastRowFirstColumn="0" w:lastRowLastColumn="0"/>
+              <w:cnfStyle w:val="000000100000"/>
               <w:rPr>
                 <w:rFonts w:asciiTheme="minorHAnsi" w:hAnsiTheme="minorHAnsi"/>
                 <w:szCs w:val="20"/>
@@ -8417,12 +8407,12 @@
       </w:tr>
       <w:tr>
         <w:trPr>
-          <w:cnfStyle w:val="000000010000" w:firstRow="0" w:lastRow="0" w:firstColumn="0" w:lastColumn="0" w:oddVBand="0" w:evenVBand="0" w:oddHBand="0" w:evenHBand="1" w:firstRowFirstColumn="0" w:firstRowLastColumn="0" w:lastRowFirstColumn="0" w:lastRowLastColumn="0"/>
+          <w:cnfStyle w:val="000000010000"/>
           <w:jc w:val="center"/>
         </w:trPr>
         <w:tc>
           <w:tcPr>
-            <w:cnfStyle w:val="000010000000" w:firstRow="0" w:lastRow="0" w:firstColumn="0" w:lastColumn="0" w:oddVBand="1" w:evenVBand="0" w:oddHBand="0" w:evenHBand="0" w:firstRowFirstColumn="0" w:firstRowLastColumn="0" w:lastRowFirstColumn="0" w:lastRowLastColumn="0"/>
+            <w:cnfStyle w:val="000010000000"/>
             <w:tcW w:w="2490" w:type="dxa"/>
           </w:tcPr>
           <w:p>
@@ -8456,7 +8446,7 @@
             <w:pPr>
               <w:pStyle w:val="Normalindentado1"/>
               <w:ind w:left="0"/>
-              <w:cnfStyle w:val="000000010000" w:firstRow="0" w:lastRow="0" w:firstColumn="0" w:lastColumn="0" w:oddVBand="0" w:evenVBand="0" w:oddHBand="0" w:evenHBand="1" w:firstRowFirstColumn="0" w:firstRowLastColumn="0" w:lastRowFirstColumn="0" w:lastRowLastColumn="0"/>
+              <w:cnfStyle w:val="000000010000"/>
               <w:rPr>
                 <w:rFonts w:asciiTheme="minorHAnsi" w:hAnsiTheme="minorHAnsi" w:cs="Arial"/>
                 <w:color w:val="000000"/>
@@ -8476,12 +8466,12 @@
       </w:tr>
       <w:tr>
         <w:trPr>
-          <w:cnfStyle w:val="000000100000" w:firstRow="0" w:lastRow="0" w:firstColumn="0" w:lastColumn="0" w:oddVBand="0" w:evenVBand="0" w:oddHBand="1" w:evenHBand="0" w:firstRowFirstColumn="0" w:firstRowLastColumn="0" w:lastRowFirstColumn="0" w:lastRowLastColumn="0"/>
+          <w:cnfStyle w:val="000000100000"/>
           <w:jc w:val="center"/>
         </w:trPr>
         <w:tc>
           <w:tcPr>
-            <w:cnfStyle w:val="000010000000" w:firstRow="0" w:lastRow="0" w:firstColumn="0" w:lastColumn="0" w:oddVBand="1" w:evenVBand="0" w:oddHBand="0" w:evenHBand="0" w:firstRowFirstColumn="0" w:firstRowLastColumn="0" w:lastRowFirstColumn="0" w:lastRowLastColumn="0"/>
+            <w:cnfStyle w:val="000010000000"/>
             <w:tcW w:w="2490" w:type="dxa"/>
           </w:tcPr>
           <w:p>
@@ -8515,7 +8505,7 @@
             <w:pPr>
               <w:pStyle w:val="Normalindentado1"/>
               <w:ind w:left="0"/>
-              <w:cnfStyle w:val="000000100000" w:firstRow="0" w:lastRow="0" w:firstColumn="0" w:lastColumn="0" w:oddVBand="0" w:evenVBand="0" w:oddHBand="1" w:evenHBand="0" w:firstRowFirstColumn="0" w:firstRowLastColumn="0" w:lastRowFirstColumn="0" w:lastRowLastColumn="0"/>
+              <w:cnfStyle w:val="000000100000"/>
               <w:rPr>
                 <w:rFonts w:asciiTheme="minorHAnsi" w:hAnsiTheme="minorHAnsi"/>
                 <w:szCs w:val="20"/>
@@ -8533,12 +8523,12 @@
       </w:tr>
       <w:tr>
         <w:trPr>
-          <w:cnfStyle w:val="000000010000" w:firstRow="0" w:lastRow="0" w:firstColumn="0" w:lastColumn="0" w:oddVBand="0" w:evenVBand="0" w:oddHBand="0" w:evenHBand="1" w:firstRowFirstColumn="0" w:firstRowLastColumn="0" w:lastRowFirstColumn="0" w:lastRowLastColumn="0"/>
+          <w:cnfStyle w:val="000000010000"/>
           <w:jc w:val="center"/>
         </w:trPr>
         <w:tc>
           <w:tcPr>
-            <w:cnfStyle w:val="000010000000" w:firstRow="0" w:lastRow="0" w:firstColumn="0" w:lastColumn="0" w:oddVBand="1" w:evenVBand="0" w:oddHBand="0" w:evenHBand="0" w:firstRowFirstColumn="0" w:firstRowLastColumn="0" w:lastRowFirstColumn="0" w:lastRowLastColumn="0"/>
+            <w:cnfStyle w:val="000010000000"/>
             <w:tcW w:w="2490" w:type="dxa"/>
           </w:tcPr>
           <w:p>
@@ -8572,7 +8562,7 @@
             <w:pPr>
               <w:pStyle w:val="Normalindentado1"/>
               <w:ind w:left="0"/>
-              <w:cnfStyle w:val="000000010000" w:firstRow="0" w:lastRow="0" w:firstColumn="0" w:lastColumn="0" w:oddVBand="0" w:evenVBand="0" w:oddHBand="0" w:evenHBand="1" w:firstRowFirstColumn="0" w:firstRowLastColumn="0" w:lastRowFirstColumn="0" w:lastRowLastColumn="0"/>
+              <w:cnfStyle w:val="000000010000"/>
               <w:rPr>
                 <w:rFonts w:asciiTheme="minorHAnsi" w:hAnsiTheme="minorHAnsi"/>
                 <w:szCs w:val="20"/>
@@ -8591,12 +8581,12 @@
       </w:tr>
       <w:tr>
         <w:trPr>
-          <w:cnfStyle w:val="000000100000" w:firstRow="0" w:lastRow="0" w:firstColumn="0" w:lastColumn="0" w:oddVBand="0" w:evenVBand="0" w:oddHBand="1" w:evenHBand="0" w:firstRowFirstColumn="0" w:firstRowLastColumn="0" w:lastRowFirstColumn="0" w:lastRowLastColumn="0"/>
+          <w:cnfStyle w:val="000000100000"/>
           <w:jc w:val="center"/>
         </w:trPr>
         <w:tc>
           <w:tcPr>
-            <w:cnfStyle w:val="000010000000" w:firstRow="0" w:lastRow="0" w:firstColumn="0" w:lastColumn="0" w:oddVBand="1" w:evenVBand="0" w:oddHBand="0" w:evenHBand="0" w:firstRowFirstColumn="0" w:firstRowLastColumn="0" w:lastRowFirstColumn="0" w:lastRowLastColumn="0"/>
+            <w:cnfStyle w:val="000010000000"/>
             <w:tcW w:w="2490" w:type="dxa"/>
           </w:tcPr>
           <w:p>
@@ -8630,7 +8620,7 @@
             <w:pPr>
               <w:pStyle w:val="Normalindentado1"/>
               <w:ind w:left="0"/>
-              <w:cnfStyle w:val="000000100000" w:firstRow="0" w:lastRow="0" w:firstColumn="0" w:lastColumn="0" w:oddVBand="0" w:evenVBand="0" w:oddHBand="1" w:evenHBand="0" w:firstRowFirstColumn="0" w:firstRowLastColumn="0" w:lastRowFirstColumn="0" w:lastRowLastColumn="0"/>
+              <w:cnfStyle w:val="000000100000"/>
               <w:rPr>
                 <w:rFonts w:asciiTheme="minorHAnsi" w:hAnsiTheme="minorHAnsi"/>
                 <w:szCs w:val="20"/>
@@ -8641,12 +8631,12 @@
       </w:tr>
       <w:tr>
         <w:trPr>
-          <w:cnfStyle w:val="000000010000" w:firstRow="0" w:lastRow="0" w:firstColumn="0" w:lastColumn="0" w:oddVBand="0" w:evenVBand="0" w:oddHBand="0" w:evenHBand="1" w:firstRowFirstColumn="0" w:firstRowLastColumn="0" w:lastRowFirstColumn="0" w:lastRowLastColumn="0"/>
+          <w:cnfStyle w:val="000000010000"/>
           <w:jc w:val="center"/>
         </w:trPr>
         <w:tc>
           <w:tcPr>
-            <w:cnfStyle w:val="000010000000" w:firstRow="0" w:lastRow="0" w:firstColumn="0" w:lastColumn="0" w:oddVBand="1" w:evenVBand="0" w:oddHBand="0" w:evenHBand="0" w:firstRowFirstColumn="0" w:firstRowLastColumn="0" w:lastRowFirstColumn="0" w:lastRowLastColumn="0"/>
+            <w:cnfStyle w:val="000010000000"/>
             <w:tcW w:w="2490" w:type="dxa"/>
           </w:tcPr>
           <w:p>
@@ -8680,7 +8670,7 @@
             <w:pPr>
               <w:pStyle w:val="Normalindentado1"/>
               <w:ind w:left="0"/>
-              <w:cnfStyle w:val="000000010000" w:firstRow="0" w:lastRow="0" w:firstColumn="0" w:lastColumn="0" w:oddVBand="0" w:evenVBand="0" w:oddHBand="0" w:evenHBand="1" w:firstRowFirstColumn="0" w:firstRowLastColumn="0" w:lastRowFirstColumn="0" w:lastRowLastColumn="0"/>
+              <w:cnfStyle w:val="000000010000"/>
               <w:rPr>
                 <w:rFonts w:asciiTheme="minorHAnsi" w:hAnsiTheme="minorHAnsi"/>
                 <w:szCs w:val="20"/>
@@ -8713,7 +8703,7 @@
         <w:tblStyle w:val="LightGrid-Accent11"/>
         <w:tblW w:w="0" w:type="auto"/>
         <w:jc w:val="center"/>
-        <w:tblLook w:val="0000" w:firstRow="0" w:lastRow="0" w:firstColumn="0" w:lastColumn="0" w:noHBand="0" w:noVBand="0"/>
+        <w:tblLook w:val="0000"/>
       </w:tblPr>
       <w:tblGrid>
         <w:gridCol w:w="2490"/>
@@ -8721,12 +8711,12 @@
       </w:tblGrid>
       <w:tr>
         <w:trPr>
-          <w:cnfStyle w:val="000000100000" w:firstRow="0" w:lastRow="0" w:firstColumn="0" w:lastColumn="0" w:oddVBand="0" w:evenVBand="0" w:oddHBand="1" w:evenHBand="0" w:firstRowFirstColumn="0" w:firstRowLastColumn="0" w:lastRowFirstColumn="0" w:lastRowLastColumn="0"/>
+          <w:cnfStyle w:val="000000100000"/>
           <w:jc w:val="center"/>
         </w:trPr>
         <w:tc>
           <w:tcPr>
-            <w:cnfStyle w:val="000010000000" w:firstRow="0" w:lastRow="0" w:firstColumn="0" w:lastColumn="0" w:oddVBand="1" w:evenVBand="0" w:oddHBand="0" w:evenHBand="0" w:firstRowFirstColumn="0" w:firstRowLastColumn="0" w:lastRowFirstColumn="0" w:lastRowLastColumn="0"/>
+            <w:cnfStyle w:val="000010000000"/>
             <w:tcW w:w="2490" w:type="dxa"/>
           </w:tcPr>
           <w:p>
@@ -8760,7 +8750,7 @@
             <w:pPr>
               <w:pStyle w:val="Normalindentado1"/>
               <w:ind w:left="0"/>
-              <w:cnfStyle w:val="000000100000" w:firstRow="0" w:lastRow="0" w:firstColumn="0" w:lastColumn="0" w:oddVBand="0" w:evenVBand="0" w:oddHBand="1" w:evenHBand="0" w:firstRowFirstColumn="0" w:firstRowLastColumn="0" w:lastRowFirstColumn="0" w:lastRowLastColumn="0"/>
+              <w:cnfStyle w:val="000000100000"/>
               <w:rPr>
                 <w:rFonts w:asciiTheme="minorHAnsi" w:hAnsiTheme="minorHAnsi"/>
                 <w:szCs w:val="20"/>
@@ -8799,12 +8789,12 @@
       </w:tr>
       <w:tr>
         <w:trPr>
-          <w:cnfStyle w:val="000000010000" w:firstRow="0" w:lastRow="0" w:firstColumn="0" w:lastColumn="0" w:oddVBand="0" w:evenVBand="0" w:oddHBand="0" w:evenHBand="1" w:firstRowFirstColumn="0" w:firstRowLastColumn="0" w:lastRowFirstColumn="0" w:lastRowLastColumn="0"/>
+          <w:cnfStyle w:val="000000010000"/>
           <w:jc w:val="center"/>
         </w:trPr>
         <w:tc>
           <w:tcPr>
-            <w:cnfStyle w:val="000010000000" w:firstRow="0" w:lastRow="0" w:firstColumn="0" w:lastColumn="0" w:oddVBand="1" w:evenVBand="0" w:oddHBand="0" w:evenHBand="0" w:firstRowFirstColumn="0" w:firstRowLastColumn="0" w:lastRowFirstColumn="0" w:lastRowLastColumn="0"/>
+            <w:cnfStyle w:val="000010000000"/>
             <w:tcW w:w="2490" w:type="dxa"/>
           </w:tcPr>
           <w:p>
@@ -8838,7 +8828,7 @@
             <w:pPr>
               <w:pStyle w:val="Normalindentado1"/>
               <w:ind w:left="0"/>
-              <w:cnfStyle w:val="000000010000" w:firstRow="0" w:lastRow="0" w:firstColumn="0" w:lastColumn="0" w:oddVBand="0" w:evenVBand="0" w:oddHBand="0" w:evenHBand="1" w:firstRowFirstColumn="0" w:firstRowLastColumn="0" w:lastRowFirstColumn="0" w:lastRowLastColumn="0"/>
+              <w:cnfStyle w:val="000000010000"/>
               <w:rPr>
                 <w:rFonts w:asciiTheme="minorHAnsi" w:hAnsiTheme="minorHAnsi" w:cs="Arial"/>
                 <w:color w:val="000000"/>
@@ -8858,12 +8848,12 @@
       </w:tr>
       <w:tr>
         <w:trPr>
-          <w:cnfStyle w:val="000000100000" w:firstRow="0" w:lastRow="0" w:firstColumn="0" w:lastColumn="0" w:oddVBand="0" w:evenVBand="0" w:oddHBand="1" w:evenHBand="0" w:firstRowFirstColumn="0" w:firstRowLastColumn="0" w:lastRowFirstColumn="0" w:lastRowLastColumn="0"/>
+          <w:cnfStyle w:val="000000100000"/>
           <w:jc w:val="center"/>
         </w:trPr>
         <w:tc>
           <w:tcPr>
-            <w:cnfStyle w:val="000010000000" w:firstRow="0" w:lastRow="0" w:firstColumn="0" w:lastColumn="0" w:oddVBand="1" w:evenVBand="0" w:oddHBand="0" w:evenHBand="0" w:firstRowFirstColumn="0" w:firstRowLastColumn="0" w:lastRowFirstColumn="0" w:lastRowLastColumn="0"/>
+            <w:cnfStyle w:val="000010000000"/>
             <w:tcW w:w="2490" w:type="dxa"/>
           </w:tcPr>
           <w:p>
@@ -8897,7 +8887,7 @@
             <w:pPr>
               <w:pStyle w:val="Normalindentado1"/>
               <w:ind w:left="0"/>
-              <w:cnfStyle w:val="000000100000" w:firstRow="0" w:lastRow="0" w:firstColumn="0" w:lastColumn="0" w:oddVBand="0" w:evenVBand="0" w:oddHBand="1" w:evenHBand="0" w:firstRowFirstColumn="0" w:firstRowLastColumn="0" w:lastRowFirstColumn="0" w:lastRowLastColumn="0"/>
+              <w:cnfStyle w:val="000000100000"/>
               <w:rPr>
                 <w:rFonts w:asciiTheme="minorHAnsi" w:hAnsiTheme="minorHAnsi"/>
                 <w:szCs w:val="20"/>
@@ -8980,12 +8970,12 @@
       </w:tr>
       <w:tr>
         <w:trPr>
-          <w:cnfStyle w:val="000000010000" w:firstRow="0" w:lastRow="0" w:firstColumn="0" w:lastColumn="0" w:oddVBand="0" w:evenVBand="0" w:oddHBand="0" w:evenHBand="1" w:firstRowFirstColumn="0" w:firstRowLastColumn="0" w:lastRowFirstColumn="0" w:lastRowLastColumn="0"/>
+          <w:cnfStyle w:val="000000010000"/>
           <w:jc w:val="center"/>
         </w:trPr>
         <w:tc>
           <w:tcPr>
-            <w:cnfStyle w:val="000010000000" w:firstRow="0" w:lastRow="0" w:firstColumn="0" w:lastColumn="0" w:oddVBand="1" w:evenVBand="0" w:oddHBand="0" w:evenHBand="0" w:firstRowFirstColumn="0" w:firstRowLastColumn="0" w:lastRowFirstColumn="0" w:lastRowLastColumn="0"/>
+            <w:cnfStyle w:val="000010000000"/>
             <w:tcW w:w="2490" w:type="dxa"/>
           </w:tcPr>
           <w:p>
@@ -9019,7 +9009,7 @@
             <w:pPr>
               <w:pStyle w:val="Normalindentado1"/>
               <w:ind w:left="0"/>
-              <w:cnfStyle w:val="000000010000" w:firstRow="0" w:lastRow="0" w:firstColumn="0" w:lastColumn="0" w:oddVBand="0" w:evenVBand="0" w:oddHBand="0" w:evenHBand="1" w:firstRowFirstColumn="0" w:firstRowLastColumn="0" w:lastRowFirstColumn="0" w:lastRowLastColumn="0"/>
+              <w:cnfStyle w:val="000000010000"/>
               <w:rPr>
                 <w:rFonts w:asciiTheme="minorHAnsi" w:hAnsiTheme="minorHAnsi"/>
                 <w:szCs w:val="20"/>
@@ -9038,12 +9028,12 @@
       </w:tr>
       <w:tr>
         <w:trPr>
-          <w:cnfStyle w:val="000000100000" w:firstRow="0" w:lastRow="0" w:firstColumn="0" w:lastColumn="0" w:oddVBand="0" w:evenVBand="0" w:oddHBand="1" w:evenHBand="0" w:firstRowFirstColumn="0" w:firstRowLastColumn="0" w:lastRowFirstColumn="0" w:lastRowLastColumn="0"/>
+          <w:cnfStyle w:val="000000100000"/>
           <w:jc w:val="center"/>
         </w:trPr>
         <w:tc>
           <w:tcPr>
-            <w:cnfStyle w:val="000010000000" w:firstRow="0" w:lastRow="0" w:firstColumn="0" w:lastColumn="0" w:oddVBand="1" w:evenVBand="0" w:oddHBand="0" w:evenHBand="0" w:firstRowFirstColumn="0" w:firstRowLastColumn="0" w:lastRowFirstColumn="0" w:lastRowLastColumn="0"/>
+            <w:cnfStyle w:val="000010000000"/>
             <w:tcW w:w="2490" w:type="dxa"/>
           </w:tcPr>
           <w:p>
@@ -9077,7 +9067,7 @@
             <w:pPr>
               <w:pStyle w:val="Normalindentado1"/>
               <w:ind w:left="0"/>
-              <w:cnfStyle w:val="000000100000" w:firstRow="0" w:lastRow="0" w:firstColumn="0" w:lastColumn="0" w:oddVBand="0" w:evenVBand="0" w:oddHBand="1" w:evenHBand="0" w:firstRowFirstColumn="0" w:firstRowLastColumn="0" w:lastRowFirstColumn="0" w:lastRowLastColumn="0"/>
+              <w:cnfStyle w:val="000000100000"/>
               <w:rPr>
                 <w:rFonts w:asciiTheme="minorHAnsi" w:hAnsiTheme="minorHAnsi"/>
                 <w:szCs w:val="20"/>
@@ -9088,12 +9078,12 @@
       </w:tr>
       <w:tr>
         <w:trPr>
-          <w:cnfStyle w:val="000000010000" w:firstRow="0" w:lastRow="0" w:firstColumn="0" w:lastColumn="0" w:oddVBand="0" w:evenVBand="0" w:oddHBand="0" w:evenHBand="1" w:firstRowFirstColumn="0" w:firstRowLastColumn="0" w:lastRowFirstColumn="0" w:lastRowLastColumn="0"/>
+          <w:cnfStyle w:val="000000010000"/>
           <w:jc w:val="center"/>
         </w:trPr>
         <w:tc>
           <w:tcPr>
-            <w:cnfStyle w:val="000010000000" w:firstRow="0" w:lastRow="0" w:firstColumn="0" w:lastColumn="0" w:oddVBand="1" w:evenVBand="0" w:oddHBand="0" w:evenHBand="0" w:firstRowFirstColumn="0" w:firstRowLastColumn="0" w:lastRowFirstColumn="0" w:lastRowLastColumn="0"/>
+            <w:cnfStyle w:val="000010000000"/>
             <w:tcW w:w="2490" w:type="dxa"/>
           </w:tcPr>
           <w:p>
@@ -9127,7 +9117,7 @@
             <w:pPr>
               <w:pStyle w:val="Normalindentado1"/>
               <w:ind w:left="0"/>
-              <w:cnfStyle w:val="000000010000" w:firstRow="0" w:lastRow="0" w:firstColumn="0" w:lastColumn="0" w:oddVBand="0" w:evenVBand="0" w:oddHBand="0" w:evenHBand="1" w:firstRowFirstColumn="0" w:firstRowLastColumn="0" w:lastRowFirstColumn="0" w:lastRowLastColumn="0"/>
+              <w:cnfStyle w:val="000000010000"/>
               <w:rPr>
                 <w:rFonts w:asciiTheme="minorHAnsi" w:hAnsiTheme="minorHAnsi"/>
                 <w:szCs w:val="20"/>
@@ -9160,7 +9150,7 @@
         <w:tblStyle w:val="LightGrid-Accent11"/>
         <w:tblW w:w="0" w:type="auto"/>
         <w:jc w:val="center"/>
-        <w:tblLook w:val="0000" w:firstRow="0" w:lastRow="0" w:firstColumn="0" w:lastColumn="0" w:noHBand="0" w:noVBand="0"/>
+        <w:tblLook w:val="0000"/>
       </w:tblPr>
       <w:tblGrid>
         <w:gridCol w:w="2490"/>
@@ -9168,12 +9158,12 @@
       </w:tblGrid>
       <w:tr>
         <w:trPr>
-          <w:cnfStyle w:val="000000100000" w:firstRow="0" w:lastRow="0" w:firstColumn="0" w:lastColumn="0" w:oddVBand="0" w:evenVBand="0" w:oddHBand="1" w:evenHBand="0" w:firstRowFirstColumn="0" w:firstRowLastColumn="0" w:lastRowFirstColumn="0" w:lastRowLastColumn="0"/>
+          <w:cnfStyle w:val="000000100000"/>
           <w:jc w:val="center"/>
         </w:trPr>
         <w:tc>
           <w:tcPr>
-            <w:cnfStyle w:val="000010000000" w:firstRow="0" w:lastRow="0" w:firstColumn="0" w:lastColumn="0" w:oddVBand="1" w:evenVBand="0" w:oddHBand="0" w:evenHBand="0" w:firstRowFirstColumn="0" w:firstRowLastColumn="0" w:lastRowFirstColumn="0" w:lastRowLastColumn="0"/>
+            <w:cnfStyle w:val="000010000000"/>
             <w:tcW w:w="2490" w:type="dxa"/>
           </w:tcPr>
           <w:p>
@@ -9207,7 +9197,7 @@
             <w:pPr>
               <w:pStyle w:val="Normalindentado1"/>
               <w:ind w:left="0"/>
-              <w:cnfStyle w:val="000000100000" w:firstRow="0" w:lastRow="0" w:firstColumn="0" w:lastColumn="0" w:oddVBand="0" w:evenVBand="0" w:oddHBand="1" w:evenHBand="0" w:firstRowFirstColumn="0" w:firstRowLastColumn="0" w:lastRowFirstColumn="0" w:lastRowLastColumn="0"/>
+              <w:cnfStyle w:val="000000100000"/>
               <w:rPr>
                 <w:rFonts w:asciiTheme="minorHAnsi" w:hAnsiTheme="minorHAnsi"/>
                 <w:szCs w:val="20"/>
@@ -9246,12 +9236,12 @@
       </w:tr>
       <w:tr>
         <w:trPr>
-          <w:cnfStyle w:val="000000010000" w:firstRow="0" w:lastRow="0" w:firstColumn="0" w:lastColumn="0" w:oddVBand="0" w:evenVBand="0" w:oddHBand="0" w:evenHBand="1" w:firstRowFirstColumn="0" w:firstRowLastColumn="0" w:lastRowFirstColumn="0" w:lastRowLastColumn="0"/>
+          <w:cnfStyle w:val="000000010000"/>
           <w:jc w:val="center"/>
         </w:trPr>
         <w:tc>
           <w:tcPr>
-            <w:cnfStyle w:val="000010000000" w:firstRow="0" w:lastRow="0" w:firstColumn="0" w:lastColumn="0" w:oddVBand="1" w:evenVBand="0" w:oddHBand="0" w:evenHBand="0" w:firstRowFirstColumn="0" w:firstRowLastColumn="0" w:lastRowFirstColumn="0" w:lastRowLastColumn="0"/>
+            <w:cnfStyle w:val="000010000000"/>
             <w:tcW w:w="2490" w:type="dxa"/>
           </w:tcPr>
           <w:p>
@@ -9285,7 +9275,7 @@
             <w:pPr>
               <w:pStyle w:val="Normalindentado1"/>
               <w:ind w:left="0"/>
-              <w:cnfStyle w:val="000000010000" w:firstRow="0" w:lastRow="0" w:firstColumn="0" w:lastColumn="0" w:oddVBand="0" w:evenVBand="0" w:oddHBand="0" w:evenHBand="1" w:firstRowFirstColumn="0" w:firstRowLastColumn="0" w:lastRowFirstColumn="0" w:lastRowLastColumn="0"/>
+              <w:cnfStyle w:val="000000010000"/>
               <w:rPr>
                 <w:rFonts w:asciiTheme="minorHAnsi" w:hAnsiTheme="minorHAnsi" w:cs="Arial"/>
                 <w:color w:val="000000"/>
@@ -9305,12 +9295,12 @@
       </w:tr>
       <w:tr>
         <w:trPr>
-          <w:cnfStyle w:val="000000100000" w:firstRow="0" w:lastRow="0" w:firstColumn="0" w:lastColumn="0" w:oddVBand="0" w:evenVBand="0" w:oddHBand="1" w:evenHBand="0" w:firstRowFirstColumn="0" w:firstRowLastColumn="0" w:lastRowFirstColumn="0" w:lastRowLastColumn="0"/>
+          <w:cnfStyle w:val="000000100000"/>
           <w:jc w:val="center"/>
         </w:trPr>
         <w:tc>
           <w:tcPr>
-            <w:cnfStyle w:val="000010000000" w:firstRow="0" w:lastRow="0" w:firstColumn="0" w:lastColumn="0" w:oddVBand="1" w:evenVBand="0" w:oddHBand="0" w:evenHBand="0" w:firstRowFirstColumn="0" w:firstRowLastColumn="0" w:lastRowFirstColumn="0" w:lastRowLastColumn="0"/>
+            <w:cnfStyle w:val="000010000000"/>
             <w:tcW w:w="2490" w:type="dxa"/>
           </w:tcPr>
           <w:p>
@@ -9344,7 +9334,7 @@
             <w:pPr>
               <w:pStyle w:val="Normalindentado1"/>
               <w:ind w:left="0"/>
-              <w:cnfStyle w:val="000000100000" w:firstRow="0" w:lastRow="0" w:firstColumn="0" w:lastColumn="0" w:oddVBand="0" w:evenVBand="0" w:oddHBand="1" w:evenHBand="0" w:firstRowFirstColumn="0" w:firstRowLastColumn="0" w:lastRowFirstColumn="0" w:lastRowLastColumn="0"/>
+              <w:cnfStyle w:val="000000100000"/>
               <w:rPr>
                 <w:rFonts w:asciiTheme="minorHAnsi" w:hAnsiTheme="minorHAnsi"/>
                 <w:szCs w:val="20"/>
@@ -9369,12 +9359,12 @@
       </w:tr>
       <w:tr>
         <w:trPr>
-          <w:cnfStyle w:val="000000010000" w:firstRow="0" w:lastRow="0" w:firstColumn="0" w:lastColumn="0" w:oddVBand="0" w:evenVBand="0" w:oddHBand="0" w:evenHBand="1" w:firstRowFirstColumn="0" w:firstRowLastColumn="0" w:lastRowFirstColumn="0" w:lastRowLastColumn="0"/>
+          <w:cnfStyle w:val="000000010000"/>
           <w:jc w:val="center"/>
         </w:trPr>
         <w:tc>
           <w:tcPr>
-            <w:cnfStyle w:val="000010000000" w:firstRow="0" w:lastRow="0" w:firstColumn="0" w:lastColumn="0" w:oddVBand="1" w:evenVBand="0" w:oddHBand="0" w:evenHBand="0" w:firstRowFirstColumn="0" w:firstRowLastColumn="0" w:lastRowFirstColumn="0" w:lastRowLastColumn="0"/>
+            <w:cnfStyle w:val="000010000000"/>
             <w:tcW w:w="2490" w:type="dxa"/>
           </w:tcPr>
           <w:p>
@@ -9408,7 +9398,7 @@
             <w:pPr>
               <w:pStyle w:val="Normalindentado1"/>
               <w:ind w:left="0"/>
-              <w:cnfStyle w:val="000000010000" w:firstRow="0" w:lastRow="0" w:firstColumn="0" w:lastColumn="0" w:oddVBand="0" w:evenVBand="0" w:oddHBand="0" w:evenHBand="1" w:firstRowFirstColumn="0" w:firstRowLastColumn="0" w:lastRowFirstColumn="0" w:lastRowLastColumn="0"/>
+              <w:cnfStyle w:val="000000010000"/>
               <w:rPr>
                 <w:rFonts w:asciiTheme="minorHAnsi" w:hAnsiTheme="minorHAnsi"/>
                 <w:szCs w:val="20"/>
@@ -9427,12 +9417,12 @@
       </w:tr>
       <w:tr>
         <w:trPr>
-          <w:cnfStyle w:val="000000100000" w:firstRow="0" w:lastRow="0" w:firstColumn="0" w:lastColumn="0" w:oddVBand="0" w:evenVBand="0" w:oddHBand="1" w:evenHBand="0" w:firstRowFirstColumn="0" w:firstRowLastColumn="0" w:lastRowFirstColumn="0" w:lastRowLastColumn="0"/>
+          <w:cnfStyle w:val="000000100000"/>
           <w:jc w:val="center"/>
         </w:trPr>
         <w:tc>
           <w:tcPr>
-            <w:cnfStyle w:val="000010000000" w:firstRow="0" w:lastRow="0" w:firstColumn="0" w:lastColumn="0" w:oddVBand="1" w:evenVBand="0" w:oddHBand="0" w:evenHBand="0" w:firstRowFirstColumn="0" w:firstRowLastColumn="0" w:lastRowFirstColumn="0" w:lastRowLastColumn="0"/>
+            <w:cnfStyle w:val="000010000000"/>
             <w:tcW w:w="2490" w:type="dxa"/>
           </w:tcPr>
           <w:p>
@@ -9466,7 +9456,7 @@
             <w:pPr>
               <w:pStyle w:val="Normalindentado1"/>
               <w:ind w:left="0"/>
-              <w:cnfStyle w:val="000000100000" w:firstRow="0" w:lastRow="0" w:firstColumn="0" w:lastColumn="0" w:oddVBand="0" w:evenVBand="0" w:oddHBand="1" w:evenHBand="0" w:firstRowFirstColumn="0" w:firstRowLastColumn="0" w:lastRowFirstColumn="0" w:lastRowLastColumn="0"/>
+              <w:cnfStyle w:val="000000100000"/>
               <w:rPr>
                 <w:rFonts w:asciiTheme="minorHAnsi" w:hAnsiTheme="minorHAnsi"/>
                 <w:szCs w:val="20"/>
@@ -9477,12 +9467,12 @@
       </w:tr>
       <w:tr>
         <w:trPr>
-          <w:cnfStyle w:val="000000010000" w:firstRow="0" w:lastRow="0" w:firstColumn="0" w:lastColumn="0" w:oddVBand="0" w:evenVBand="0" w:oddHBand="0" w:evenHBand="1" w:firstRowFirstColumn="0" w:firstRowLastColumn="0" w:lastRowFirstColumn="0" w:lastRowLastColumn="0"/>
+          <w:cnfStyle w:val="000000010000"/>
           <w:jc w:val="center"/>
         </w:trPr>
         <w:tc>
           <w:tcPr>
-            <w:cnfStyle w:val="000010000000" w:firstRow="0" w:lastRow="0" w:firstColumn="0" w:lastColumn="0" w:oddVBand="1" w:evenVBand="0" w:oddHBand="0" w:evenHBand="0" w:firstRowFirstColumn="0" w:firstRowLastColumn="0" w:lastRowFirstColumn="0" w:lastRowLastColumn="0"/>
+            <w:cnfStyle w:val="000010000000"/>
             <w:tcW w:w="2490" w:type="dxa"/>
           </w:tcPr>
           <w:p>
@@ -9516,7 +9506,7 @@
             <w:pPr>
               <w:pStyle w:val="Normalindentado1"/>
               <w:ind w:left="0"/>
-              <w:cnfStyle w:val="000000010000" w:firstRow="0" w:lastRow="0" w:firstColumn="0" w:lastColumn="0" w:oddVBand="0" w:evenVBand="0" w:oddHBand="0" w:evenHBand="1" w:firstRowFirstColumn="0" w:firstRowLastColumn="0" w:lastRowFirstColumn="0" w:lastRowLastColumn="0"/>
+              <w:cnfStyle w:val="000000010000"/>
               <w:rPr>
                 <w:rFonts w:asciiTheme="minorHAnsi" w:hAnsiTheme="minorHAnsi"/>
                 <w:szCs w:val="20"/>
@@ -9549,7 +9539,7 @@
         <w:tblStyle w:val="LightGrid-Accent11"/>
         <w:tblW w:w="0" w:type="auto"/>
         <w:jc w:val="center"/>
-        <w:tblLook w:val="0000" w:firstRow="0" w:lastRow="0" w:firstColumn="0" w:lastColumn="0" w:noHBand="0" w:noVBand="0"/>
+        <w:tblLook w:val="0000"/>
       </w:tblPr>
       <w:tblGrid>
         <w:gridCol w:w="2490"/>
@@ -9557,12 +9547,12 @@
       </w:tblGrid>
       <w:tr>
         <w:trPr>
-          <w:cnfStyle w:val="000000100000" w:firstRow="0" w:lastRow="0" w:firstColumn="0" w:lastColumn="0" w:oddVBand="0" w:evenVBand="0" w:oddHBand="1" w:evenHBand="0" w:firstRowFirstColumn="0" w:firstRowLastColumn="0" w:lastRowFirstColumn="0" w:lastRowLastColumn="0"/>
+          <w:cnfStyle w:val="000000100000"/>
           <w:jc w:val="center"/>
         </w:trPr>
         <w:tc>
           <w:tcPr>
-            <w:cnfStyle w:val="000010000000" w:firstRow="0" w:lastRow="0" w:firstColumn="0" w:lastColumn="0" w:oddVBand="1" w:evenVBand="0" w:oddHBand="0" w:evenHBand="0" w:firstRowFirstColumn="0" w:firstRowLastColumn="0" w:lastRowFirstColumn="0" w:lastRowLastColumn="0"/>
+            <w:cnfStyle w:val="000010000000"/>
             <w:tcW w:w="2490" w:type="dxa"/>
           </w:tcPr>
           <w:p>
@@ -9596,7 +9586,7 @@
             <w:pPr>
               <w:pStyle w:val="Normalindentado1"/>
               <w:ind w:left="0"/>
-              <w:cnfStyle w:val="000000100000" w:firstRow="0" w:lastRow="0" w:firstColumn="0" w:lastColumn="0" w:oddVBand="0" w:evenVBand="0" w:oddHBand="1" w:evenHBand="0" w:firstRowFirstColumn="0" w:firstRowLastColumn="0" w:lastRowFirstColumn="0" w:lastRowLastColumn="0"/>
+              <w:cnfStyle w:val="000000100000"/>
               <w:rPr>
                 <w:rFonts w:asciiTheme="minorHAnsi" w:hAnsiTheme="minorHAnsi"/>
                 <w:szCs w:val="20"/>
@@ -9635,12 +9625,12 @@
       </w:tr>
       <w:tr>
         <w:trPr>
-          <w:cnfStyle w:val="000000010000" w:firstRow="0" w:lastRow="0" w:firstColumn="0" w:lastColumn="0" w:oddVBand="0" w:evenVBand="0" w:oddHBand="0" w:evenHBand="1" w:firstRowFirstColumn="0" w:firstRowLastColumn="0" w:lastRowFirstColumn="0" w:lastRowLastColumn="0"/>
+          <w:cnfStyle w:val="000000010000"/>
           <w:jc w:val="center"/>
         </w:trPr>
         <w:tc>
           <w:tcPr>
-            <w:cnfStyle w:val="000010000000" w:firstRow="0" w:lastRow="0" w:firstColumn="0" w:lastColumn="0" w:oddVBand="1" w:evenVBand="0" w:oddHBand="0" w:evenHBand="0" w:firstRowFirstColumn="0" w:firstRowLastColumn="0" w:lastRowFirstColumn="0" w:lastRowLastColumn="0"/>
+            <w:cnfStyle w:val="000010000000"/>
             <w:tcW w:w="2490" w:type="dxa"/>
           </w:tcPr>
           <w:p>
@@ -9674,7 +9664,7 @@
             <w:pPr>
               <w:pStyle w:val="Normalindentado1"/>
               <w:ind w:left="0"/>
-              <w:cnfStyle w:val="000000010000" w:firstRow="0" w:lastRow="0" w:firstColumn="0" w:lastColumn="0" w:oddVBand="0" w:evenVBand="0" w:oddHBand="0" w:evenHBand="1" w:firstRowFirstColumn="0" w:firstRowLastColumn="0" w:lastRowFirstColumn="0" w:lastRowLastColumn="0"/>
+              <w:cnfStyle w:val="000000010000"/>
               <w:rPr>
                 <w:rFonts w:asciiTheme="minorHAnsi" w:hAnsiTheme="minorHAnsi" w:cs="Arial"/>
                 <w:color w:val="000000"/>
@@ -9694,12 +9684,12 @@
       </w:tr>
       <w:tr>
         <w:trPr>
-          <w:cnfStyle w:val="000000100000" w:firstRow="0" w:lastRow="0" w:firstColumn="0" w:lastColumn="0" w:oddVBand="0" w:evenVBand="0" w:oddHBand="1" w:evenHBand="0" w:firstRowFirstColumn="0" w:firstRowLastColumn="0" w:lastRowFirstColumn="0" w:lastRowLastColumn="0"/>
+          <w:cnfStyle w:val="000000100000"/>
           <w:jc w:val="center"/>
         </w:trPr>
         <w:tc>
           <w:tcPr>
-            <w:cnfStyle w:val="000010000000" w:firstRow="0" w:lastRow="0" w:firstColumn="0" w:lastColumn="0" w:oddVBand="1" w:evenVBand="0" w:oddHBand="0" w:evenHBand="0" w:firstRowFirstColumn="0" w:firstRowLastColumn="0" w:lastRowFirstColumn="0" w:lastRowLastColumn="0"/>
+            <w:cnfStyle w:val="000010000000"/>
             <w:tcW w:w="2490" w:type="dxa"/>
           </w:tcPr>
           <w:p>
@@ -9733,7 +9723,7 @@
             <w:pPr>
               <w:pStyle w:val="Normalindentado1"/>
               <w:ind w:left="0"/>
-              <w:cnfStyle w:val="000000100000" w:firstRow="0" w:lastRow="0" w:firstColumn="0" w:lastColumn="0" w:oddVBand="0" w:evenVBand="0" w:oddHBand="1" w:evenHBand="0" w:firstRowFirstColumn="0" w:firstRowLastColumn="0" w:lastRowFirstColumn="0" w:lastRowLastColumn="0"/>
+              <w:cnfStyle w:val="000000100000"/>
               <w:rPr>
                 <w:rFonts w:asciiTheme="minorHAnsi" w:hAnsiTheme="minorHAnsi"/>
                 <w:szCs w:val="20"/>
@@ -9758,12 +9748,12 @@
       </w:tr>
       <w:tr>
         <w:trPr>
-          <w:cnfStyle w:val="000000010000" w:firstRow="0" w:lastRow="0" w:firstColumn="0" w:lastColumn="0" w:oddVBand="0" w:evenVBand="0" w:oddHBand="0" w:evenHBand="1" w:firstRowFirstColumn="0" w:firstRowLastColumn="0" w:lastRowFirstColumn="0" w:lastRowLastColumn="0"/>
+          <w:cnfStyle w:val="000000010000"/>
           <w:jc w:val="center"/>
         </w:trPr>
         <w:tc>
           <w:tcPr>
-            <w:cnfStyle w:val="000010000000" w:firstRow="0" w:lastRow="0" w:firstColumn="0" w:lastColumn="0" w:oddVBand="1" w:evenVBand="0" w:oddHBand="0" w:evenHBand="0" w:firstRowFirstColumn="0" w:firstRowLastColumn="0" w:lastRowFirstColumn="0" w:lastRowLastColumn="0"/>
+            <w:cnfStyle w:val="000010000000"/>
             <w:tcW w:w="2490" w:type="dxa"/>
           </w:tcPr>
           <w:p>
@@ -9797,7 +9787,7 @@
             <w:pPr>
               <w:pStyle w:val="Normalindentado1"/>
               <w:ind w:left="0"/>
-              <w:cnfStyle w:val="000000010000" w:firstRow="0" w:lastRow="0" w:firstColumn="0" w:lastColumn="0" w:oddVBand="0" w:evenVBand="0" w:oddHBand="0" w:evenHBand="1" w:firstRowFirstColumn="0" w:firstRowLastColumn="0" w:lastRowFirstColumn="0" w:lastRowLastColumn="0"/>
+              <w:cnfStyle w:val="000000010000"/>
               <w:rPr>
                 <w:rFonts w:asciiTheme="minorHAnsi" w:hAnsiTheme="minorHAnsi"/>
                 <w:szCs w:val="20"/>
@@ -9816,12 +9806,12 @@
       </w:tr>
       <w:tr>
         <w:trPr>
-          <w:cnfStyle w:val="000000100000" w:firstRow="0" w:lastRow="0" w:firstColumn="0" w:lastColumn="0" w:oddVBand="0" w:evenVBand="0" w:oddHBand="1" w:evenHBand="0" w:firstRowFirstColumn="0" w:firstRowLastColumn="0" w:lastRowFirstColumn="0" w:lastRowLastColumn="0"/>
+          <w:cnfStyle w:val="000000100000"/>
           <w:jc w:val="center"/>
         </w:trPr>
         <w:tc>
           <w:tcPr>
-            <w:cnfStyle w:val="000010000000" w:firstRow="0" w:lastRow="0" w:firstColumn="0" w:lastColumn="0" w:oddVBand="1" w:evenVBand="0" w:oddHBand="0" w:evenHBand="0" w:firstRowFirstColumn="0" w:firstRowLastColumn="0" w:lastRowFirstColumn="0" w:lastRowLastColumn="0"/>
+            <w:cnfStyle w:val="000010000000"/>
             <w:tcW w:w="2490" w:type="dxa"/>
           </w:tcPr>
           <w:p>
@@ -9855,7 +9845,7 @@
             <w:pPr>
               <w:pStyle w:val="Normalindentado1"/>
               <w:ind w:left="0"/>
-              <w:cnfStyle w:val="000000100000" w:firstRow="0" w:lastRow="0" w:firstColumn="0" w:lastColumn="0" w:oddVBand="0" w:evenVBand="0" w:oddHBand="1" w:evenHBand="0" w:firstRowFirstColumn="0" w:firstRowLastColumn="0" w:lastRowFirstColumn="0" w:lastRowLastColumn="0"/>
+              <w:cnfStyle w:val="000000100000"/>
               <w:rPr>
                 <w:rFonts w:asciiTheme="minorHAnsi" w:hAnsiTheme="minorHAnsi"/>
                 <w:szCs w:val="20"/>
@@ -9866,12 +9856,12 @@
       </w:tr>
       <w:tr>
         <w:trPr>
-          <w:cnfStyle w:val="000000010000" w:firstRow="0" w:lastRow="0" w:firstColumn="0" w:lastColumn="0" w:oddVBand="0" w:evenVBand="0" w:oddHBand="0" w:evenHBand="1" w:firstRowFirstColumn="0" w:firstRowLastColumn="0" w:lastRowFirstColumn="0" w:lastRowLastColumn="0"/>
+          <w:cnfStyle w:val="000000010000"/>
           <w:jc w:val="center"/>
         </w:trPr>
         <w:tc>
           <w:tcPr>
-            <w:cnfStyle w:val="000010000000" w:firstRow="0" w:lastRow="0" w:firstColumn="0" w:lastColumn="0" w:oddVBand="1" w:evenVBand="0" w:oddHBand="0" w:evenHBand="0" w:firstRowFirstColumn="0" w:firstRowLastColumn="0" w:lastRowFirstColumn="0" w:lastRowLastColumn="0"/>
+            <w:cnfStyle w:val="000010000000"/>
             <w:tcW w:w="2490" w:type="dxa"/>
           </w:tcPr>
           <w:p>
@@ -9905,7 +9895,7 @@
             <w:pPr>
               <w:pStyle w:val="Normalindentado1"/>
               <w:ind w:left="0"/>
-              <w:cnfStyle w:val="000000010000" w:firstRow="0" w:lastRow="0" w:firstColumn="0" w:lastColumn="0" w:oddVBand="0" w:evenVBand="0" w:oddHBand="0" w:evenHBand="1" w:firstRowFirstColumn="0" w:firstRowLastColumn="0" w:lastRowFirstColumn="0" w:lastRowLastColumn="0"/>
+              <w:cnfStyle w:val="000000010000"/>
               <w:rPr>
                 <w:rFonts w:asciiTheme="minorHAnsi" w:hAnsiTheme="minorHAnsi"/>
                 <w:szCs w:val="20"/>
@@ -9938,7 +9928,7 @@
         <w:tblStyle w:val="LightGrid-Accent11"/>
         <w:tblW w:w="0" w:type="auto"/>
         <w:jc w:val="center"/>
-        <w:tblLook w:val="0000" w:firstRow="0" w:lastRow="0" w:firstColumn="0" w:lastColumn="0" w:noHBand="0" w:noVBand="0"/>
+        <w:tblLook w:val="0000"/>
       </w:tblPr>
       <w:tblGrid>
         <w:gridCol w:w="2490"/>
@@ -9946,12 +9936,12 @@
       </w:tblGrid>
       <w:tr>
         <w:trPr>
-          <w:cnfStyle w:val="000000100000" w:firstRow="0" w:lastRow="0" w:firstColumn="0" w:lastColumn="0" w:oddVBand="0" w:evenVBand="0" w:oddHBand="1" w:evenHBand="0" w:firstRowFirstColumn="0" w:firstRowLastColumn="0" w:lastRowFirstColumn="0" w:lastRowLastColumn="0"/>
+          <w:cnfStyle w:val="000000100000"/>
           <w:jc w:val="center"/>
         </w:trPr>
         <w:tc>
           <w:tcPr>
-            <w:cnfStyle w:val="000010000000" w:firstRow="0" w:lastRow="0" w:firstColumn="0" w:lastColumn="0" w:oddVBand="1" w:evenVBand="0" w:oddHBand="0" w:evenHBand="0" w:firstRowFirstColumn="0" w:firstRowLastColumn="0" w:lastRowFirstColumn="0" w:lastRowLastColumn="0"/>
+            <w:cnfStyle w:val="000010000000"/>
             <w:tcW w:w="2490" w:type="dxa"/>
           </w:tcPr>
           <w:p>
@@ -9985,7 +9975,7 @@
             <w:pPr>
               <w:pStyle w:val="Normalindentado1"/>
               <w:ind w:left="0"/>
-              <w:cnfStyle w:val="000000100000" w:firstRow="0" w:lastRow="0" w:firstColumn="0" w:lastColumn="0" w:oddVBand="0" w:evenVBand="0" w:oddHBand="1" w:evenHBand="0" w:firstRowFirstColumn="0" w:firstRowLastColumn="0" w:lastRowFirstColumn="0" w:lastRowLastColumn="0"/>
+              <w:cnfStyle w:val="000000100000"/>
               <w:rPr>
                 <w:rFonts w:asciiTheme="minorHAnsi" w:hAnsiTheme="minorHAnsi"/>
                 <w:szCs w:val="20"/>
@@ -10024,12 +10014,12 @@
       </w:tr>
       <w:tr>
         <w:trPr>
-          <w:cnfStyle w:val="000000010000" w:firstRow="0" w:lastRow="0" w:firstColumn="0" w:lastColumn="0" w:oddVBand="0" w:evenVBand="0" w:oddHBand="0" w:evenHBand="1" w:firstRowFirstColumn="0" w:firstRowLastColumn="0" w:lastRowFirstColumn="0" w:lastRowLastColumn="0"/>
+          <w:cnfStyle w:val="000000010000"/>
           <w:jc w:val="center"/>
         </w:trPr>
         <w:tc>
           <w:tcPr>
-            <w:cnfStyle w:val="000010000000" w:firstRow="0" w:lastRow="0" w:firstColumn="0" w:lastColumn="0" w:oddVBand="1" w:evenVBand="0" w:oddHBand="0" w:evenHBand="0" w:firstRowFirstColumn="0" w:firstRowLastColumn="0" w:lastRowFirstColumn="0" w:lastRowLastColumn="0"/>
+            <w:cnfStyle w:val="000010000000"/>
             <w:tcW w:w="2490" w:type="dxa"/>
           </w:tcPr>
           <w:p>
@@ -10063,7 +10053,7 @@
             <w:pPr>
               <w:pStyle w:val="Normalindentado1"/>
               <w:ind w:left="0"/>
-              <w:cnfStyle w:val="000000010000" w:firstRow="0" w:lastRow="0" w:firstColumn="0" w:lastColumn="0" w:oddVBand="0" w:evenVBand="0" w:oddHBand="0" w:evenHBand="1" w:firstRowFirstColumn="0" w:firstRowLastColumn="0" w:lastRowFirstColumn="0" w:lastRowLastColumn="0"/>
+              <w:cnfStyle w:val="000000010000"/>
               <w:rPr>
                 <w:rFonts w:asciiTheme="minorHAnsi" w:hAnsiTheme="minorHAnsi" w:cs="Arial"/>
                 <w:color w:val="000000"/>
@@ -10083,12 +10073,12 @@
       </w:tr>
       <w:tr>
         <w:trPr>
-          <w:cnfStyle w:val="000000100000" w:firstRow="0" w:lastRow="0" w:firstColumn="0" w:lastColumn="0" w:oddVBand="0" w:evenVBand="0" w:oddHBand="1" w:evenHBand="0" w:firstRowFirstColumn="0" w:firstRowLastColumn="0" w:lastRowFirstColumn="0" w:lastRowLastColumn="0"/>
+          <w:cnfStyle w:val="000000100000"/>
           <w:jc w:val="center"/>
         </w:trPr>
         <w:tc>
           <w:tcPr>
-            <w:cnfStyle w:val="000010000000" w:firstRow="0" w:lastRow="0" w:firstColumn="0" w:lastColumn="0" w:oddVBand="1" w:evenVBand="0" w:oddHBand="0" w:evenHBand="0" w:firstRowFirstColumn="0" w:firstRowLastColumn="0" w:lastRowFirstColumn="0" w:lastRowLastColumn="0"/>
+            <w:cnfStyle w:val="000010000000"/>
             <w:tcW w:w="2490" w:type="dxa"/>
           </w:tcPr>
           <w:p>
@@ -10122,7 +10112,7 @@
             <w:pPr>
               <w:pStyle w:val="Normalindentado1"/>
               <w:ind w:left="0"/>
-              <w:cnfStyle w:val="000000100000" w:firstRow="0" w:lastRow="0" w:firstColumn="0" w:lastColumn="0" w:oddVBand="0" w:evenVBand="0" w:oddHBand="1" w:evenHBand="0" w:firstRowFirstColumn="0" w:firstRowLastColumn="0" w:lastRowFirstColumn="0" w:lastRowLastColumn="0"/>
+              <w:cnfStyle w:val="000000100000"/>
               <w:rPr>
                 <w:rFonts w:asciiTheme="minorHAnsi" w:hAnsiTheme="minorHAnsi"/>
                 <w:szCs w:val="20"/>
@@ -10147,12 +10137,12 @@
       </w:tr>
       <w:tr>
         <w:trPr>
-          <w:cnfStyle w:val="000000010000" w:firstRow="0" w:lastRow="0" w:firstColumn="0" w:lastColumn="0" w:oddVBand="0" w:evenVBand="0" w:oddHBand="0" w:evenHBand="1" w:firstRowFirstColumn="0" w:firstRowLastColumn="0" w:lastRowFirstColumn="0" w:lastRowLastColumn="0"/>
+          <w:cnfStyle w:val="000000010000"/>
           <w:jc w:val="center"/>
         </w:trPr>
         <w:tc>
           <w:tcPr>
-            <w:cnfStyle w:val="000010000000" w:firstRow="0" w:lastRow="0" w:firstColumn="0" w:lastColumn="0" w:oddVBand="1" w:evenVBand="0" w:oddHBand="0" w:evenHBand="0" w:firstRowFirstColumn="0" w:firstRowLastColumn="0" w:lastRowFirstColumn="0" w:lastRowLastColumn="0"/>
+            <w:cnfStyle w:val="000010000000"/>
             <w:tcW w:w="2490" w:type="dxa"/>
           </w:tcPr>
           <w:p>
@@ -10186,7 +10176,7 @@
             <w:pPr>
               <w:pStyle w:val="Normalindentado1"/>
               <w:ind w:left="0"/>
-              <w:cnfStyle w:val="000000010000" w:firstRow="0" w:lastRow="0" w:firstColumn="0" w:lastColumn="0" w:oddVBand="0" w:evenVBand="0" w:oddHBand="0" w:evenHBand="1" w:firstRowFirstColumn="0" w:firstRowLastColumn="0" w:lastRowFirstColumn="0" w:lastRowLastColumn="0"/>
+              <w:cnfStyle w:val="000000010000"/>
               <w:rPr>
                 <w:rFonts w:asciiTheme="minorHAnsi" w:hAnsiTheme="minorHAnsi"/>
                 <w:szCs w:val="20"/>
@@ -10213,12 +10203,12 @@
       </w:tr>
       <w:tr>
         <w:trPr>
-          <w:cnfStyle w:val="000000100000" w:firstRow="0" w:lastRow="0" w:firstColumn="0" w:lastColumn="0" w:oddVBand="0" w:evenVBand="0" w:oddHBand="1" w:evenHBand="0" w:firstRowFirstColumn="0" w:firstRowLastColumn="0" w:lastRowFirstColumn="0" w:lastRowLastColumn="0"/>
+          <w:cnfStyle w:val="000000100000"/>
           <w:jc w:val="center"/>
         </w:trPr>
         <w:tc>
           <w:tcPr>
-            <w:cnfStyle w:val="000010000000" w:firstRow="0" w:lastRow="0" w:firstColumn="0" w:lastColumn="0" w:oddVBand="1" w:evenVBand="0" w:oddHBand="0" w:evenHBand="0" w:firstRowFirstColumn="0" w:firstRowLastColumn="0" w:lastRowFirstColumn="0" w:lastRowLastColumn="0"/>
+            <w:cnfStyle w:val="000010000000"/>
             <w:tcW w:w="2490" w:type="dxa"/>
           </w:tcPr>
           <w:p>
@@ -10253,7 +10243,7 @@
             <w:pPr>
               <w:pStyle w:val="Normalindentado1"/>
               <w:ind w:left="0"/>
-              <w:cnfStyle w:val="000000100000" w:firstRow="0" w:lastRow="0" w:firstColumn="0" w:lastColumn="0" w:oddVBand="0" w:evenVBand="0" w:oddHBand="1" w:evenHBand="0" w:firstRowFirstColumn="0" w:firstRowLastColumn="0" w:lastRowFirstColumn="0" w:lastRowLastColumn="0"/>
+              <w:cnfStyle w:val="000000100000"/>
               <w:rPr>
                 <w:rFonts w:asciiTheme="minorHAnsi" w:hAnsiTheme="minorHAnsi"/>
                 <w:szCs w:val="20"/>
@@ -10264,12 +10254,12 @@
       </w:tr>
       <w:tr>
         <w:trPr>
-          <w:cnfStyle w:val="000000010000" w:firstRow="0" w:lastRow="0" w:firstColumn="0" w:lastColumn="0" w:oddVBand="0" w:evenVBand="0" w:oddHBand="0" w:evenHBand="1" w:firstRowFirstColumn="0" w:firstRowLastColumn="0" w:lastRowFirstColumn="0" w:lastRowLastColumn="0"/>
+          <w:cnfStyle w:val="000000010000"/>
           <w:jc w:val="center"/>
         </w:trPr>
         <w:tc>
           <w:tcPr>
-            <w:cnfStyle w:val="000010000000" w:firstRow="0" w:lastRow="0" w:firstColumn="0" w:lastColumn="0" w:oddVBand="1" w:evenVBand="0" w:oddHBand="0" w:evenHBand="0" w:firstRowFirstColumn="0" w:firstRowLastColumn="0" w:lastRowFirstColumn="0" w:lastRowLastColumn="0"/>
+            <w:cnfStyle w:val="000010000000"/>
             <w:tcW w:w="2490" w:type="dxa"/>
           </w:tcPr>
           <w:p>
@@ -10303,7 +10293,7 @@
             <w:pPr>
               <w:pStyle w:val="Normalindentado1"/>
               <w:ind w:left="0"/>
-              <w:cnfStyle w:val="000000010000" w:firstRow="0" w:lastRow="0" w:firstColumn="0" w:lastColumn="0" w:oddVBand="0" w:evenVBand="0" w:oddHBand="0" w:evenHBand="1" w:firstRowFirstColumn="0" w:firstRowLastColumn="0" w:lastRowFirstColumn="0" w:lastRowLastColumn="0"/>
+              <w:cnfStyle w:val="000000010000"/>
               <w:rPr>
                 <w:rFonts w:asciiTheme="minorHAnsi" w:hAnsiTheme="minorHAnsi"/>
                 <w:szCs w:val="20"/>
@@ -10336,7 +10326,7 @@
         <w:tblStyle w:val="LightGrid-Accent11"/>
         <w:tblW w:w="0" w:type="auto"/>
         <w:jc w:val="center"/>
-        <w:tblLook w:val="0000" w:firstRow="0" w:lastRow="0" w:firstColumn="0" w:lastColumn="0" w:noHBand="0" w:noVBand="0"/>
+        <w:tblLook w:val="0000"/>
       </w:tblPr>
       <w:tblGrid>
         <w:gridCol w:w="2490"/>
@@ -10344,12 +10334,12 @@
       </w:tblGrid>
       <w:tr>
         <w:trPr>
-          <w:cnfStyle w:val="000000100000" w:firstRow="0" w:lastRow="0" w:firstColumn="0" w:lastColumn="0" w:oddVBand="0" w:evenVBand="0" w:oddHBand="1" w:evenHBand="0" w:firstRowFirstColumn="0" w:firstRowLastColumn="0" w:lastRowFirstColumn="0" w:lastRowLastColumn="0"/>
+          <w:cnfStyle w:val="000000100000"/>
           <w:jc w:val="center"/>
         </w:trPr>
         <w:tc>
           <w:tcPr>
-            <w:cnfStyle w:val="000010000000" w:firstRow="0" w:lastRow="0" w:firstColumn="0" w:lastColumn="0" w:oddVBand="1" w:evenVBand="0" w:oddHBand="0" w:evenHBand="0" w:firstRowFirstColumn="0" w:firstRowLastColumn="0" w:lastRowFirstColumn="0" w:lastRowLastColumn="0"/>
+            <w:cnfStyle w:val="000010000000"/>
             <w:tcW w:w="2490" w:type="dxa"/>
           </w:tcPr>
           <w:p>
@@ -10383,7 +10373,7 @@
             <w:pPr>
               <w:pStyle w:val="Normalindentado1"/>
               <w:ind w:left="0"/>
-              <w:cnfStyle w:val="000000100000" w:firstRow="0" w:lastRow="0" w:firstColumn="0" w:lastColumn="0" w:oddVBand="0" w:evenVBand="0" w:oddHBand="1" w:evenHBand="0" w:firstRowFirstColumn="0" w:firstRowLastColumn="0" w:lastRowFirstColumn="0" w:lastRowLastColumn="0"/>
+              <w:cnfStyle w:val="000000100000"/>
               <w:rPr>
                 <w:rFonts w:asciiTheme="minorHAnsi" w:hAnsiTheme="minorHAnsi"/>
                 <w:szCs w:val="20"/>
@@ -10429,12 +10419,12 @@
       </w:tr>
       <w:tr>
         <w:trPr>
-          <w:cnfStyle w:val="000000010000" w:firstRow="0" w:lastRow="0" w:firstColumn="0" w:lastColumn="0" w:oddVBand="0" w:evenVBand="0" w:oddHBand="0" w:evenHBand="1" w:firstRowFirstColumn="0" w:firstRowLastColumn="0" w:lastRowFirstColumn="0" w:lastRowLastColumn="0"/>
+          <w:cnfStyle w:val="000000010000"/>
           <w:jc w:val="center"/>
         </w:trPr>
         <w:tc>
           <w:tcPr>
-            <w:cnfStyle w:val="000010000000" w:firstRow="0" w:lastRow="0" w:firstColumn="0" w:lastColumn="0" w:oddVBand="1" w:evenVBand="0" w:oddHBand="0" w:evenHBand="0" w:firstRowFirstColumn="0" w:firstRowLastColumn="0" w:lastRowFirstColumn="0" w:lastRowLastColumn="0"/>
+            <w:cnfStyle w:val="000010000000"/>
             <w:tcW w:w="2490" w:type="dxa"/>
           </w:tcPr>
           <w:p>
@@ -10468,7 +10458,7 @@
             <w:pPr>
               <w:pStyle w:val="Normalindentado1"/>
               <w:ind w:left="0"/>
-              <w:cnfStyle w:val="000000010000" w:firstRow="0" w:lastRow="0" w:firstColumn="0" w:lastColumn="0" w:oddVBand="0" w:evenVBand="0" w:oddHBand="0" w:evenHBand="1" w:firstRowFirstColumn="0" w:firstRowLastColumn="0" w:lastRowFirstColumn="0" w:lastRowLastColumn="0"/>
+              <w:cnfStyle w:val="000000010000"/>
               <w:rPr>
                 <w:rFonts w:asciiTheme="minorHAnsi" w:hAnsiTheme="minorHAnsi" w:cs="Arial"/>
                 <w:color w:val="000000"/>
@@ -10504,12 +10494,12 @@
       </w:tr>
       <w:tr>
         <w:trPr>
-          <w:cnfStyle w:val="000000100000" w:firstRow="0" w:lastRow="0" w:firstColumn="0" w:lastColumn="0" w:oddVBand="0" w:evenVBand="0" w:oddHBand="1" w:evenHBand="0" w:firstRowFirstColumn="0" w:firstRowLastColumn="0" w:lastRowFirstColumn="0" w:lastRowLastColumn="0"/>
+          <w:cnfStyle w:val="000000100000"/>
           <w:jc w:val="center"/>
         </w:trPr>
         <w:tc>
           <w:tcPr>
-            <w:cnfStyle w:val="000010000000" w:firstRow="0" w:lastRow="0" w:firstColumn="0" w:lastColumn="0" w:oddVBand="1" w:evenVBand="0" w:oddHBand="0" w:evenHBand="0" w:firstRowFirstColumn="0" w:firstRowLastColumn="0" w:lastRowFirstColumn="0" w:lastRowLastColumn="0"/>
+            <w:cnfStyle w:val="000010000000"/>
             <w:tcW w:w="2490" w:type="dxa"/>
           </w:tcPr>
           <w:p>
@@ -10543,7 +10533,7 @@
             <w:pPr>
               <w:pStyle w:val="Normalindentado1"/>
               <w:ind w:left="0"/>
-              <w:cnfStyle w:val="000000100000" w:firstRow="0" w:lastRow="0" w:firstColumn="0" w:lastColumn="0" w:oddVBand="0" w:evenVBand="0" w:oddHBand="1" w:evenHBand="0" w:firstRowFirstColumn="0" w:firstRowLastColumn="0" w:lastRowFirstColumn="0" w:lastRowLastColumn="0"/>
+              <w:cnfStyle w:val="000000100000"/>
               <w:rPr>
                 <w:rFonts w:asciiTheme="minorHAnsi" w:hAnsiTheme="minorHAnsi"/>
                 <w:szCs w:val="20"/>
@@ -10568,12 +10558,12 @@
       </w:tr>
       <w:tr>
         <w:trPr>
-          <w:cnfStyle w:val="000000010000" w:firstRow="0" w:lastRow="0" w:firstColumn="0" w:lastColumn="0" w:oddVBand="0" w:evenVBand="0" w:oddHBand="0" w:evenHBand="1" w:firstRowFirstColumn="0" w:firstRowLastColumn="0" w:lastRowFirstColumn="0" w:lastRowLastColumn="0"/>
+          <w:cnfStyle w:val="000000010000"/>
           <w:jc w:val="center"/>
         </w:trPr>
         <w:tc>
           <w:tcPr>
-            <w:cnfStyle w:val="000010000000" w:firstRow="0" w:lastRow="0" w:firstColumn="0" w:lastColumn="0" w:oddVBand="1" w:evenVBand="0" w:oddHBand="0" w:evenHBand="0" w:firstRowFirstColumn="0" w:firstRowLastColumn="0" w:lastRowFirstColumn="0" w:lastRowLastColumn="0"/>
+            <w:cnfStyle w:val="000010000000"/>
             <w:tcW w:w="2490" w:type="dxa"/>
           </w:tcPr>
           <w:p>
@@ -10607,7 +10597,7 @@
             <w:pPr>
               <w:pStyle w:val="Normalindentado1"/>
               <w:ind w:left="0"/>
-              <w:cnfStyle w:val="000000010000" w:firstRow="0" w:lastRow="0" w:firstColumn="0" w:lastColumn="0" w:oddVBand="0" w:evenVBand="0" w:oddHBand="0" w:evenHBand="1" w:firstRowFirstColumn="0" w:firstRowLastColumn="0" w:lastRowFirstColumn="0" w:lastRowLastColumn="0"/>
+              <w:cnfStyle w:val="000000010000"/>
               <w:rPr>
                 <w:rFonts w:asciiTheme="minorHAnsi" w:hAnsiTheme="minorHAnsi"/>
                 <w:szCs w:val="20"/>
@@ -10650,12 +10640,12 @@
       </w:tr>
       <w:tr>
         <w:trPr>
-          <w:cnfStyle w:val="000000100000" w:firstRow="0" w:lastRow="0" w:firstColumn="0" w:lastColumn="0" w:oddVBand="0" w:evenVBand="0" w:oddHBand="1" w:evenHBand="0" w:firstRowFirstColumn="0" w:firstRowLastColumn="0" w:lastRowFirstColumn="0" w:lastRowLastColumn="0"/>
+          <w:cnfStyle w:val="000000100000"/>
           <w:jc w:val="center"/>
         </w:trPr>
         <w:tc>
           <w:tcPr>
-            <w:cnfStyle w:val="000010000000" w:firstRow="0" w:lastRow="0" w:firstColumn="0" w:lastColumn="0" w:oddVBand="1" w:evenVBand="0" w:oddHBand="0" w:evenHBand="0" w:firstRowFirstColumn="0" w:firstRowLastColumn="0" w:lastRowFirstColumn="0" w:lastRowLastColumn="0"/>
+            <w:cnfStyle w:val="000010000000"/>
             <w:tcW w:w="2490" w:type="dxa"/>
           </w:tcPr>
           <w:p>
@@ -10689,7 +10679,7 @@
             <w:pPr>
               <w:pStyle w:val="Normalindentado1"/>
               <w:ind w:left="0"/>
-              <w:cnfStyle w:val="000000100000" w:firstRow="0" w:lastRow="0" w:firstColumn="0" w:lastColumn="0" w:oddVBand="0" w:evenVBand="0" w:oddHBand="1" w:evenHBand="0" w:firstRowFirstColumn="0" w:firstRowLastColumn="0" w:lastRowFirstColumn="0" w:lastRowLastColumn="0"/>
+              <w:cnfStyle w:val="000000100000"/>
               <w:rPr>
                 <w:rFonts w:asciiTheme="minorHAnsi" w:hAnsiTheme="minorHAnsi"/>
                 <w:szCs w:val="20"/>
@@ -10700,12 +10690,12 @@
       </w:tr>
       <w:tr>
         <w:trPr>
-          <w:cnfStyle w:val="000000010000" w:firstRow="0" w:lastRow="0" w:firstColumn="0" w:lastColumn="0" w:oddVBand="0" w:evenVBand="0" w:oddHBand="0" w:evenHBand="1" w:firstRowFirstColumn="0" w:firstRowLastColumn="0" w:lastRowFirstColumn="0" w:lastRowLastColumn="0"/>
+          <w:cnfStyle w:val="000000010000"/>
           <w:jc w:val="center"/>
         </w:trPr>
         <w:tc>
           <w:tcPr>
-            <w:cnfStyle w:val="000010000000" w:firstRow="0" w:lastRow="0" w:firstColumn="0" w:lastColumn="0" w:oddVBand="1" w:evenVBand="0" w:oddHBand="0" w:evenHBand="0" w:firstRowFirstColumn="0" w:firstRowLastColumn="0" w:lastRowFirstColumn="0" w:lastRowLastColumn="0"/>
+            <w:cnfStyle w:val="000010000000"/>
             <w:tcW w:w="2490" w:type="dxa"/>
           </w:tcPr>
           <w:p>
@@ -10739,7 +10729,7 @@
             <w:pPr>
               <w:pStyle w:val="Normalindentado1"/>
               <w:ind w:left="0"/>
-              <w:cnfStyle w:val="000000010000" w:firstRow="0" w:lastRow="0" w:firstColumn="0" w:lastColumn="0" w:oddVBand="0" w:evenVBand="0" w:oddHBand="0" w:evenHBand="1" w:firstRowFirstColumn="0" w:firstRowLastColumn="0" w:lastRowFirstColumn="0" w:lastRowLastColumn="0"/>
+              <w:cnfStyle w:val="000000010000"/>
               <w:rPr>
                 <w:rFonts w:asciiTheme="minorHAnsi" w:hAnsiTheme="minorHAnsi"/>
                 <w:szCs w:val="20"/>
@@ -10772,7 +10762,7 @@
         <w:tblStyle w:val="LightGrid-Accent11"/>
         <w:tblW w:w="0" w:type="auto"/>
         <w:jc w:val="center"/>
-        <w:tblLook w:val="0000" w:firstRow="0" w:lastRow="0" w:firstColumn="0" w:lastColumn="0" w:noHBand="0" w:noVBand="0"/>
+        <w:tblLook w:val="0000"/>
       </w:tblPr>
       <w:tblGrid>
         <w:gridCol w:w="2490"/>
@@ -10780,12 +10770,12 @@
       </w:tblGrid>
       <w:tr>
         <w:trPr>
-          <w:cnfStyle w:val="000000100000" w:firstRow="0" w:lastRow="0" w:firstColumn="0" w:lastColumn="0" w:oddVBand="0" w:evenVBand="0" w:oddHBand="1" w:evenHBand="0" w:firstRowFirstColumn="0" w:firstRowLastColumn="0" w:lastRowFirstColumn="0" w:lastRowLastColumn="0"/>
+          <w:cnfStyle w:val="000000100000"/>
           <w:jc w:val="center"/>
         </w:trPr>
         <w:tc>
           <w:tcPr>
-            <w:cnfStyle w:val="000010000000" w:firstRow="0" w:lastRow="0" w:firstColumn="0" w:lastColumn="0" w:oddVBand="1" w:evenVBand="0" w:oddHBand="0" w:evenHBand="0" w:firstRowFirstColumn="0" w:firstRowLastColumn="0" w:lastRowFirstColumn="0" w:lastRowLastColumn="0"/>
+            <w:cnfStyle w:val="000010000000"/>
             <w:tcW w:w="2490" w:type="dxa"/>
           </w:tcPr>
           <w:p>
@@ -10819,7 +10809,7 @@
             <w:pPr>
               <w:pStyle w:val="Normalindentado1"/>
               <w:ind w:left="0"/>
-              <w:cnfStyle w:val="000000100000" w:firstRow="0" w:lastRow="0" w:firstColumn="0" w:lastColumn="0" w:oddVBand="0" w:evenVBand="0" w:oddHBand="1" w:evenHBand="0" w:firstRowFirstColumn="0" w:firstRowLastColumn="0" w:lastRowFirstColumn="0" w:lastRowLastColumn="0"/>
+              <w:cnfStyle w:val="000000100000"/>
               <w:rPr>
                 <w:rFonts w:asciiTheme="minorHAnsi" w:hAnsiTheme="minorHAnsi"/>
                 <w:szCs w:val="20"/>
@@ -10865,12 +10855,12 @@
       </w:tr>
       <w:tr>
         <w:trPr>
-          <w:cnfStyle w:val="000000010000" w:firstRow="0" w:lastRow="0" w:firstColumn="0" w:lastColumn="0" w:oddVBand="0" w:evenVBand="0" w:oddHBand="0" w:evenHBand="1" w:firstRowFirstColumn="0" w:firstRowLastColumn="0" w:lastRowFirstColumn="0" w:lastRowLastColumn="0"/>
+          <w:cnfStyle w:val="000000010000"/>
           <w:jc w:val="center"/>
         </w:trPr>
         <w:tc>
           <w:tcPr>
-            <w:cnfStyle w:val="000010000000" w:firstRow="0" w:lastRow="0" w:firstColumn="0" w:lastColumn="0" w:oddVBand="1" w:evenVBand="0" w:oddHBand="0" w:evenHBand="0" w:firstRowFirstColumn="0" w:firstRowLastColumn="0" w:lastRowFirstColumn="0" w:lastRowLastColumn="0"/>
+            <w:cnfStyle w:val="000010000000"/>
             <w:tcW w:w="2490" w:type="dxa"/>
           </w:tcPr>
           <w:p>
@@ -10904,7 +10894,7 @@
             <w:pPr>
               <w:pStyle w:val="Normalindentado1"/>
               <w:ind w:left="0"/>
-              <w:cnfStyle w:val="000000010000" w:firstRow="0" w:lastRow="0" w:firstColumn="0" w:lastColumn="0" w:oddVBand="0" w:evenVBand="0" w:oddHBand="0" w:evenHBand="1" w:firstRowFirstColumn="0" w:firstRowLastColumn="0" w:lastRowFirstColumn="0" w:lastRowLastColumn="0"/>
+              <w:cnfStyle w:val="000000010000"/>
               <w:rPr>
                 <w:rFonts w:asciiTheme="minorHAnsi" w:hAnsiTheme="minorHAnsi" w:cs="Arial"/>
                 <w:color w:val="000000"/>
@@ -10924,12 +10914,12 @@
       </w:tr>
       <w:tr>
         <w:trPr>
-          <w:cnfStyle w:val="000000100000" w:firstRow="0" w:lastRow="0" w:firstColumn="0" w:lastColumn="0" w:oddVBand="0" w:evenVBand="0" w:oddHBand="1" w:evenHBand="0" w:firstRowFirstColumn="0" w:firstRowLastColumn="0" w:lastRowFirstColumn="0" w:lastRowLastColumn="0"/>
+          <w:cnfStyle w:val="000000100000"/>
           <w:jc w:val="center"/>
         </w:trPr>
         <w:tc>
           <w:tcPr>
-            <w:cnfStyle w:val="000010000000" w:firstRow="0" w:lastRow="0" w:firstColumn="0" w:lastColumn="0" w:oddVBand="1" w:evenVBand="0" w:oddHBand="0" w:evenHBand="0" w:firstRowFirstColumn="0" w:firstRowLastColumn="0" w:lastRowFirstColumn="0" w:lastRowLastColumn="0"/>
+            <w:cnfStyle w:val="000010000000"/>
             <w:tcW w:w="2490" w:type="dxa"/>
           </w:tcPr>
           <w:p>
@@ -10963,7 +10953,7 @@
             <w:pPr>
               <w:pStyle w:val="Normalindentado1"/>
               <w:ind w:left="0"/>
-              <w:cnfStyle w:val="000000100000" w:firstRow="0" w:lastRow="0" w:firstColumn="0" w:lastColumn="0" w:oddVBand="0" w:evenVBand="0" w:oddHBand="1" w:evenHBand="0" w:firstRowFirstColumn="0" w:firstRowLastColumn="0" w:lastRowFirstColumn="0" w:lastRowLastColumn="0"/>
+              <w:cnfStyle w:val="000000100000"/>
               <w:rPr>
                 <w:rFonts w:asciiTheme="minorHAnsi" w:hAnsiTheme="minorHAnsi"/>
                 <w:szCs w:val="20"/>
@@ -10995,12 +10985,12 @@
       </w:tr>
       <w:tr>
         <w:trPr>
-          <w:cnfStyle w:val="000000010000" w:firstRow="0" w:lastRow="0" w:firstColumn="0" w:lastColumn="0" w:oddVBand="0" w:evenVBand="0" w:oddHBand="0" w:evenHBand="1" w:firstRowFirstColumn="0" w:firstRowLastColumn="0" w:lastRowFirstColumn="0" w:lastRowLastColumn="0"/>
+          <w:cnfStyle w:val="000000010000"/>
           <w:jc w:val="center"/>
         </w:trPr>
         <w:tc>
           <w:tcPr>
-            <w:cnfStyle w:val="000010000000" w:firstRow="0" w:lastRow="0" w:firstColumn="0" w:lastColumn="0" w:oddVBand="1" w:evenVBand="0" w:oddHBand="0" w:evenHBand="0" w:firstRowFirstColumn="0" w:firstRowLastColumn="0" w:lastRowFirstColumn="0" w:lastRowLastColumn="0"/>
+            <w:cnfStyle w:val="000010000000"/>
             <w:tcW w:w="2490" w:type="dxa"/>
           </w:tcPr>
           <w:p>
@@ -11034,7 +11024,7 @@
             <w:pPr>
               <w:pStyle w:val="Normalindentado1"/>
               <w:ind w:left="0"/>
-              <w:cnfStyle w:val="000000010000" w:firstRow="0" w:lastRow="0" w:firstColumn="0" w:lastColumn="0" w:oddVBand="0" w:evenVBand="0" w:oddHBand="0" w:evenHBand="1" w:firstRowFirstColumn="0" w:firstRowLastColumn="0" w:lastRowFirstColumn="0" w:lastRowLastColumn="0"/>
+              <w:cnfStyle w:val="000000010000"/>
               <w:rPr>
                 <w:rFonts w:asciiTheme="minorHAnsi" w:hAnsiTheme="minorHAnsi"/>
                 <w:szCs w:val="20"/>
@@ -11053,12 +11043,12 @@
       </w:tr>
       <w:tr>
         <w:trPr>
-          <w:cnfStyle w:val="000000100000" w:firstRow="0" w:lastRow="0" w:firstColumn="0" w:lastColumn="0" w:oddVBand="0" w:evenVBand="0" w:oddHBand="1" w:evenHBand="0" w:firstRowFirstColumn="0" w:firstRowLastColumn="0" w:lastRowFirstColumn="0" w:lastRowLastColumn="0"/>
+          <w:cnfStyle w:val="000000100000"/>
           <w:jc w:val="center"/>
         </w:trPr>
         <w:tc>
           <w:tcPr>
-            <w:cnfStyle w:val="000010000000" w:firstRow="0" w:lastRow="0" w:firstColumn="0" w:lastColumn="0" w:oddVBand="1" w:evenVBand="0" w:oddHBand="0" w:evenHBand="0" w:firstRowFirstColumn="0" w:firstRowLastColumn="0" w:lastRowFirstColumn="0" w:lastRowLastColumn="0"/>
+            <w:cnfStyle w:val="000010000000"/>
             <w:tcW w:w="2490" w:type="dxa"/>
           </w:tcPr>
           <w:p>
@@ -11092,7 +11082,7 @@
             <w:pPr>
               <w:pStyle w:val="Normalindentado1"/>
               <w:ind w:left="0"/>
-              <w:cnfStyle w:val="000000100000" w:firstRow="0" w:lastRow="0" w:firstColumn="0" w:lastColumn="0" w:oddVBand="0" w:evenVBand="0" w:oddHBand="1" w:evenHBand="0" w:firstRowFirstColumn="0" w:firstRowLastColumn="0" w:lastRowFirstColumn="0" w:lastRowLastColumn="0"/>
+              <w:cnfStyle w:val="000000100000"/>
               <w:rPr>
                 <w:rFonts w:asciiTheme="minorHAnsi" w:hAnsiTheme="minorHAnsi"/>
                 <w:szCs w:val="20"/>
@@ -11103,12 +11093,12 @@
       </w:tr>
       <w:tr>
         <w:trPr>
-          <w:cnfStyle w:val="000000010000" w:firstRow="0" w:lastRow="0" w:firstColumn="0" w:lastColumn="0" w:oddVBand="0" w:evenVBand="0" w:oddHBand="0" w:evenHBand="1" w:firstRowFirstColumn="0" w:firstRowLastColumn="0" w:lastRowFirstColumn="0" w:lastRowLastColumn="0"/>
+          <w:cnfStyle w:val="000000010000"/>
           <w:jc w:val="center"/>
         </w:trPr>
         <w:tc>
           <w:tcPr>
-            <w:cnfStyle w:val="000010000000" w:firstRow="0" w:lastRow="0" w:firstColumn="0" w:lastColumn="0" w:oddVBand="1" w:evenVBand="0" w:oddHBand="0" w:evenHBand="0" w:firstRowFirstColumn="0" w:firstRowLastColumn="0" w:lastRowFirstColumn="0" w:lastRowLastColumn="0"/>
+            <w:cnfStyle w:val="000010000000"/>
             <w:tcW w:w="2490" w:type="dxa"/>
           </w:tcPr>
           <w:p>
@@ -11142,7 +11132,7 @@
             <w:pPr>
               <w:pStyle w:val="Normalindentado1"/>
               <w:ind w:left="0"/>
-              <w:cnfStyle w:val="000000010000" w:firstRow="0" w:lastRow="0" w:firstColumn="0" w:lastColumn="0" w:oddVBand="0" w:evenVBand="0" w:oddHBand="0" w:evenHBand="1" w:firstRowFirstColumn="0" w:firstRowLastColumn="0" w:lastRowFirstColumn="0" w:lastRowLastColumn="0"/>
+              <w:cnfStyle w:val="000000010000"/>
               <w:rPr>
                 <w:rFonts w:asciiTheme="minorHAnsi" w:hAnsiTheme="minorHAnsi"/>
                 <w:szCs w:val="20"/>
@@ -11174,7 +11164,7 @@
         <w:tblStyle w:val="LightGrid-Accent11"/>
         <w:tblW w:w="0" w:type="auto"/>
         <w:jc w:val="center"/>
-        <w:tblLook w:val="0000" w:firstRow="0" w:lastRow="0" w:firstColumn="0" w:lastColumn="0" w:noHBand="0" w:noVBand="0"/>
+        <w:tblLook w:val="0000"/>
       </w:tblPr>
       <w:tblGrid>
         <w:gridCol w:w="2490"/>
@@ -11182,12 +11172,12 @@
       </w:tblGrid>
       <w:tr>
         <w:trPr>
-          <w:cnfStyle w:val="000000100000" w:firstRow="0" w:lastRow="0" w:firstColumn="0" w:lastColumn="0" w:oddVBand="0" w:evenVBand="0" w:oddHBand="1" w:evenHBand="0" w:firstRowFirstColumn="0" w:firstRowLastColumn="0" w:lastRowFirstColumn="0" w:lastRowLastColumn="0"/>
+          <w:cnfStyle w:val="000000100000"/>
           <w:jc w:val="center"/>
         </w:trPr>
         <w:tc>
           <w:tcPr>
-            <w:cnfStyle w:val="000010000000" w:firstRow="0" w:lastRow="0" w:firstColumn="0" w:lastColumn="0" w:oddVBand="1" w:evenVBand="0" w:oddHBand="0" w:evenHBand="0" w:firstRowFirstColumn="0" w:firstRowLastColumn="0" w:lastRowFirstColumn="0" w:lastRowLastColumn="0"/>
+            <w:cnfStyle w:val="000010000000"/>
             <w:tcW w:w="2490" w:type="dxa"/>
           </w:tcPr>
           <w:p>
@@ -11221,7 +11211,7 @@
             <w:pPr>
               <w:pStyle w:val="Normalindentado1"/>
               <w:ind w:left="0"/>
-              <w:cnfStyle w:val="000000100000" w:firstRow="0" w:lastRow="0" w:firstColumn="0" w:lastColumn="0" w:oddVBand="0" w:evenVBand="0" w:oddHBand="1" w:evenHBand="0" w:firstRowFirstColumn="0" w:firstRowLastColumn="0" w:lastRowFirstColumn="0" w:lastRowLastColumn="0"/>
+              <w:cnfStyle w:val="000000100000"/>
               <w:rPr>
                 <w:rFonts w:asciiTheme="minorHAnsi" w:hAnsiTheme="minorHAnsi"/>
                 <w:szCs w:val="20"/>
@@ -11267,12 +11257,12 @@
       </w:tr>
       <w:tr>
         <w:trPr>
-          <w:cnfStyle w:val="000000010000" w:firstRow="0" w:lastRow="0" w:firstColumn="0" w:lastColumn="0" w:oddVBand="0" w:evenVBand="0" w:oddHBand="0" w:evenHBand="1" w:firstRowFirstColumn="0" w:firstRowLastColumn="0" w:lastRowFirstColumn="0" w:lastRowLastColumn="0"/>
+          <w:cnfStyle w:val="000000010000"/>
           <w:jc w:val="center"/>
         </w:trPr>
         <w:tc>
           <w:tcPr>
-            <w:cnfStyle w:val="000010000000" w:firstRow="0" w:lastRow="0" w:firstColumn="0" w:lastColumn="0" w:oddVBand="1" w:evenVBand="0" w:oddHBand="0" w:evenHBand="0" w:firstRowFirstColumn="0" w:firstRowLastColumn="0" w:lastRowFirstColumn="0" w:lastRowLastColumn="0"/>
+            <w:cnfStyle w:val="000010000000"/>
             <w:tcW w:w="2490" w:type="dxa"/>
           </w:tcPr>
           <w:p>
@@ -11306,7 +11296,7 @@
             <w:pPr>
               <w:pStyle w:val="Normalindentado1"/>
               <w:ind w:left="0"/>
-              <w:cnfStyle w:val="000000010000" w:firstRow="0" w:lastRow="0" w:firstColumn="0" w:lastColumn="0" w:oddVBand="0" w:evenVBand="0" w:oddHBand="0" w:evenHBand="1" w:firstRowFirstColumn="0" w:firstRowLastColumn="0" w:lastRowFirstColumn="0" w:lastRowLastColumn="0"/>
+              <w:cnfStyle w:val="000000010000"/>
               <w:rPr>
                 <w:rFonts w:asciiTheme="minorHAnsi" w:hAnsiTheme="minorHAnsi" w:cs="Arial"/>
                 <w:color w:val="000000"/>
@@ -11326,12 +11316,12 @@
       </w:tr>
       <w:tr>
         <w:trPr>
-          <w:cnfStyle w:val="000000100000" w:firstRow="0" w:lastRow="0" w:firstColumn="0" w:lastColumn="0" w:oddVBand="0" w:evenVBand="0" w:oddHBand="1" w:evenHBand="0" w:firstRowFirstColumn="0" w:firstRowLastColumn="0" w:lastRowFirstColumn="0" w:lastRowLastColumn="0"/>
+          <w:cnfStyle w:val="000000100000"/>
           <w:jc w:val="center"/>
         </w:trPr>
         <w:tc>
           <w:tcPr>
-            <w:cnfStyle w:val="000010000000" w:firstRow="0" w:lastRow="0" w:firstColumn="0" w:lastColumn="0" w:oddVBand="1" w:evenVBand="0" w:oddHBand="0" w:evenHBand="0" w:firstRowFirstColumn="0" w:firstRowLastColumn="0" w:lastRowFirstColumn="0" w:lastRowLastColumn="0"/>
+            <w:cnfStyle w:val="000010000000"/>
             <w:tcW w:w="2490" w:type="dxa"/>
           </w:tcPr>
           <w:p>
@@ -11365,7 +11355,7 @@
             <w:pPr>
               <w:pStyle w:val="Normalindentado1"/>
               <w:ind w:left="0"/>
-              <w:cnfStyle w:val="000000100000" w:firstRow="0" w:lastRow="0" w:firstColumn="0" w:lastColumn="0" w:oddVBand="0" w:evenVBand="0" w:oddHBand="1" w:evenHBand="0" w:firstRowFirstColumn="0" w:firstRowLastColumn="0" w:lastRowFirstColumn="0" w:lastRowLastColumn="0"/>
+              <w:cnfStyle w:val="000000100000"/>
               <w:rPr>
                 <w:rFonts w:asciiTheme="minorHAnsi" w:hAnsiTheme="minorHAnsi"/>
                 <w:szCs w:val="20"/>
@@ -11383,12 +11373,12 @@
       </w:tr>
       <w:tr>
         <w:trPr>
-          <w:cnfStyle w:val="000000010000" w:firstRow="0" w:lastRow="0" w:firstColumn="0" w:lastColumn="0" w:oddVBand="0" w:evenVBand="0" w:oddHBand="0" w:evenHBand="1" w:firstRowFirstColumn="0" w:firstRowLastColumn="0" w:lastRowFirstColumn="0" w:lastRowLastColumn="0"/>
+          <w:cnfStyle w:val="000000010000"/>
           <w:jc w:val="center"/>
         </w:trPr>
         <w:tc>
           <w:tcPr>
-            <w:cnfStyle w:val="000010000000" w:firstRow="0" w:lastRow="0" w:firstColumn="0" w:lastColumn="0" w:oddVBand="1" w:evenVBand="0" w:oddHBand="0" w:evenHBand="0" w:firstRowFirstColumn="0" w:firstRowLastColumn="0" w:lastRowFirstColumn="0" w:lastRowLastColumn="0"/>
+            <w:cnfStyle w:val="000010000000"/>
             <w:tcW w:w="2490" w:type="dxa"/>
           </w:tcPr>
           <w:p>
@@ -11422,7 +11412,7 @@
             <w:pPr>
               <w:pStyle w:val="Normalindentado1"/>
               <w:ind w:left="0"/>
-              <w:cnfStyle w:val="000000010000" w:firstRow="0" w:lastRow="0" w:firstColumn="0" w:lastColumn="0" w:oddVBand="0" w:evenVBand="0" w:oddHBand="0" w:evenHBand="1" w:firstRowFirstColumn="0" w:firstRowLastColumn="0" w:lastRowFirstColumn="0" w:lastRowLastColumn="0"/>
+              <w:cnfStyle w:val="000000010000"/>
               <w:rPr>
                 <w:rFonts w:asciiTheme="minorHAnsi" w:hAnsiTheme="minorHAnsi"/>
                 <w:szCs w:val="20"/>
@@ -11441,12 +11431,12 @@
       </w:tr>
       <w:tr>
         <w:trPr>
-          <w:cnfStyle w:val="000000100000" w:firstRow="0" w:lastRow="0" w:firstColumn="0" w:lastColumn="0" w:oddVBand="0" w:evenVBand="0" w:oddHBand="1" w:evenHBand="0" w:firstRowFirstColumn="0" w:firstRowLastColumn="0" w:lastRowFirstColumn="0" w:lastRowLastColumn="0"/>
+          <w:cnfStyle w:val="000000100000"/>
           <w:jc w:val="center"/>
         </w:trPr>
         <w:tc>
           <w:tcPr>
-            <w:cnfStyle w:val="000010000000" w:firstRow="0" w:lastRow="0" w:firstColumn="0" w:lastColumn="0" w:oddVBand="1" w:evenVBand="0" w:oddHBand="0" w:evenHBand="0" w:firstRowFirstColumn="0" w:firstRowLastColumn="0" w:lastRowFirstColumn="0" w:lastRowLastColumn="0"/>
+            <w:cnfStyle w:val="000010000000"/>
             <w:tcW w:w="2490" w:type="dxa"/>
           </w:tcPr>
           <w:p>
@@ -11480,7 +11470,7 @@
             <w:pPr>
               <w:pStyle w:val="Normalindentado1"/>
               <w:ind w:left="0"/>
-              <w:cnfStyle w:val="000000100000" w:firstRow="0" w:lastRow="0" w:firstColumn="0" w:lastColumn="0" w:oddVBand="0" w:evenVBand="0" w:oddHBand="1" w:evenHBand="0" w:firstRowFirstColumn="0" w:firstRowLastColumn="0" w:lastRowFirstColumn="0" w:lastRowLastColumn="0"/>
+              <w:cnfStyle w:val="000000100000"/>
               <w:rPr>
                 <w:rFonts w:asciiTheme="minorHAnsi" w:hAnsiTheme="minorHAnsi"/>
                 <w:szCs w:val="20"/>
@@ -11491,12 +11481,12 @@
       </w:tr>
       <w:tr>
         <w:trPr>
-          <w:cnfStyle w:val="000000010000" w:firstRow="0" w:lastRow="0" w:firstColumn="0" w:lastColumn="0" w:oddVBand="0" w:evenVBand="0" w:oddHBand="0" w:evenHBand="1" w:firstRowFirstColumn="0" w:firstRowLastColumn="0" w:lastRowFirstColumn="0" w:lastRowLastColumn="0"/>
+          <w:cnfStyle w:val="000000010000"/>
           <w:jc w:val="center"/>
         </w:trPr>
         <w:tc>
           <w:tcPr>
-            <w:cnfStyle w:val="000010000000" w:firstRow="0" w:lastRow="0" w:firstColumn="0" w:lastColumn="0" w:oddVBand="1" w:evenVBand="0" w:oddHBand="0" w:evenHBand="0" w:firstRowFirstColumn="0" w:firstRowLastColumn="0" w:lastRowFirstColumn="0" w:lastRowLastColumn="0"/>
+            <w:cnfStyle w:val="000010000000"/>
             <w:tcW w:w="2490" w:type="dxa"/>
           </w:tcPr>
           <w:p>
@@ -11530,7 +11520,7 @@
             <w:pPr>
               <w:pStyle w:val="Normalindentado1"/>
               <w:ind w:left="0"/>
-              <w:cnfStyle w:val="000000010000" w:firstRow="0" w:lastRow="0" w:firstColumn="0" w:lastColumn="0" w:oddVBand="0" w:evenVBand="0" w:oddHBand="0" w:evenHBand="1" w:firstRowFirstColumn="0" w:firstRowLastColumn="0" w:lastRowFirstColumn="0" w:lastRowLastColumn="0"/>
+              <w:cnfStyle w:val="000000010000"/>
               <w:rPr>
                 <w:rFonts w:asciiTheme="minorHAnsi" w:hAnsiTheme="minorHAnsi"/>
                 <w:szCs w:val="20"/>
@@ -11591,7 +11581,7 @@
         <w:tblStyle w:val="LightGrid-Accent11"/>
         <w:tblW w:w="0" w:type="auto"/>
         <w:jc w:val="center"/>
-        <w:tblLook w:val="0000" w:firstRow="0" w:lastRow="0" w:firstColumn="0" w:lastColumn="0" w:noHBand="0" w:noVBand="0"/>
+        <w:tblLook w:val="0000"/>
       </w:tblPr>
       <w:tblGrid>
         <w:gridCol w:w="2490"/>
@@ -11599,12 +11589,12 @@
       </w:tblGrid>
       <w:tr>
         <w:trPr>
-          <w:cnfStyle w:val="000000100000" w:firstRow="0" w:lastRow="0" w:firstColumn="0" w:lastColumn="0" w:oddVBand="0" w:evenVBand="0" w:oddHBand="1" w:evenHBand="0" w:firstRowFirstColumn="0" w:firstRowLastColumn="0" w:lastRowFirstColumn="0" w:lastRowLastColumn="0"/>
+          <w:cnfStyle w:val="000000100000"/>
           <w:jc w:val="center"/>
         </w:trPr>
         <w:tc>
           <w:tcPr>
-            <w:cnfStyle w:val="000010000000" w:firstRow="0" w:lastRow="0" w:firstColumn="0" w:lastColumn="0" w:oddVBand="1" w:evenVBand="0" w:oddHBand="0" w:evenHBand="0" w:firstRowFirstColumn="0" w:firstRowLastColumn="0" w:lastRowFirstColumn="0" w:lastRowLastColumn="0"/>
+            <w:cnfStyle w:val="000010000000"/>
             <w:tcW w:w="2490" w:type="dxa"/>
           </w:tcPr>
           <w:p>
@@ -11638,7 +11628,7 @@
             <w:pPr>
               <w:pStyle w:val="Normalindentado1"/>
               <w:ind w:left="0"/>
-              <w:cnfStyle w:val="000000100000" w:firstRow="0" w:lastRow="0" w:firstColumn="0" w:lastColumn="0" w:oddVBand="0" w:evenVBand="0" w:oddHBand="1" w:evenHBand="0" w:firstRowFirstColumn="0" w:firstRowLastColumn="0" w:lastRowFirstColumn="0" w:lastRowLastColumn="0"/>
+              <w:cnfStyle w:val="000000100000"/>
               <w:rPr>
                 <w:rFonts w:asciiTheme="minorHAnsi" w:hAnsiTheme="minorHAnsi"/>
                 <w:szCs w:val="20"/>
@@ -11677,12 +11667,12 @@
       </w:tr>
       <w:tr>
         <w:trPr>
-          <w:cnfStyle w:val="000000010000" w:firstRow="0" w:lastRow="0" w:firstColumn="0" w:lastColumn="0" w:oddVBand="0" w:evenVBand="0" w:oddHBand="0" w:evenHBand="1" w:firstRowFirstColumn="0" w:firstRowLastColumn="0" w:lastRowFirstColumn="0" w:lastRowLastColumn="0"/>
+          <w:cnfStyle w:val="000000010000"/>
           <w:jc w:val="center"/>
         </w:trPr>
         <w:tc>
           <w:tcPr>
-            <w:cnfStyle w:val="000010000000" w:firstRow="0" w:lastRow="0" w:firstColumn="0" w:lastColumn="0" w:oddVBand="1" w:evenVBand="0" w:oddHBand="0" w:evenHBand="0" w:firstRowFirstColumn="0" w:firstRowLastColumn="0" w:lastRowFirstColumn="0" w:lastRowLastColumn="0"/>
+            <w:cnfStyle w:val="000010000000"/>
             <w:tcW w:w="2490" w:type="dxa"/>
           </w:tcPr>
           <w:p>
@@ -11716,7 +11706,7 @@
             <w:pPr>
               <w:pStyle w:val="Normalindentado1"/>
               <w:ind w:left="0"/>
-              <w:cnfStyle w:val="000000010000" w:firstRow="0" w:lastRow="0" w:firstColumn="0" w:lastColumn="0" w:oddVBand="0" w:evenVBand="0" w:oddHBand="0" w:evenHBand="1" w:firstRowFirstColumn="0" w:firstRowLastColumn="0" w:lastRowFirstColumn="0" w:lastRowLastColumn="0"/>
+              <w:cnfStyle w:val="000000010000"/>
               <w:rPr>
                 <w:rFonts w:asciiTheme="minorHAnsi" w:hAnsiTheme="minorHAnsi" w:cs="Arial"/>
                 <w:color w:val="000000"/>
@@ -11736,12 +11726,12 @@
       </w:tr>
       <w:tr>
         <w:trPr>
-          <w:cnfStyle w:val="000000100000" w:firstRow="0" w:lastRow="0" w:firstColumn="0" w:lastColumn="0" w:oddVBand="0" w:evenVBand="0" w:oddHBand="1" w:evenHBand="0" w:firstRowFirstColumn="0" w:firstRowLastColumn="0" w:lastRowFirstColumn="0" w:lastRowLastColumn="0"/>
+          <w:cnfStyle w:val="000000100000"/>
           <w:jc w:val="center"/>
         </w:trPr>
         <w:tc>
           <w:tcPr>
-            <w:cnfStyle w:val="000010000000" w:firstRow="0" w:lastRow="0" w:firstColumn="0" w:lastColumn="0" w:oddVBand="1" w:evenVBand="0" w:oddHBand="0" w:evenHBand="0" w:firstRowFirstColumn="0" w:firstRowLastColumn="0" w:lastRowFirstColumn="0" w:lastRowLastColumn="0"/>
+            <w:cnfStyle w:val="000010000000"/>
             <w:tcW w:w="2490" w:type="dxa"/>
           </w:tcPr>
           <w:p>
@@ -11775,7 +11765,7 @@
             <w:pPr>
               <w:pStyle w:val="Normalindentado1"/>
               <w:ind w:left="0"/>
-              <w:cnfStyle w:val="000000100000" w:firstRow="0" w:lastRow="0" w:firstColumn="0" w:lastColumn="0" w:oddVBand="0" w:evenVBand="0" w:oddHBand="1" w:evenHBand="0" w:firstRowFirstColumn="0" w:firstRowLastColumn="0" w:lastRowFirstColumn="0" w:lastRowLastColumn="0"/>
+              <w:cnfStyle w:val="000000100000"/>
               <w:rPr>
                 <w:rFonts w:asciiTheme="minorHAnsi" w:hAnsiTheme="minorHAnsi"/>
                 <w:szCs w:val="20"/>
@@ -11793,12 +11783,12 @@
       </w:tr>
       <w:tr>
         <w:trPr>
-          <w:cnfStyle w:val="000000010000" w:firstRow="0" w:lastRow="0" w:firstColumn="0" w:lastColumn="0" w:oddVBand="0" w:evenVBand="0" w:oddHBand="0" w:evenHBand="1" w:firstRowFirstColumn="0" w:firstRowLastColumn="0" w:lastRowFirstColumn="0" w:lastRowLastColumn="0"/>
+          <w:cnfStyle w:val="000000010000"/>
           <w:jc w:val="center"/>
         </w:trPr>
         <w:tc>
           <w:tcPr>
-            <w:cnfStyle w:val="000010000000" w:firstRow="0" w:lastRow="0" w:firstColumn="0" w:lastColumn="0" w:oddVBand="1" w:evenVBand="0" w:oddHBand="0" w:evenHBand="0" w:firstRowFirstColumn="0" w:firstRowLastColumn="0" w:lastRowFirstColumn="0" w:lastRowLastColumn="0"/>
+            <w:cnfStyle w:val="000010000000"/>
             <w:tcW w:w="2490" w:type="dxa"/>
           </w:tcPr>
           <w:p>
@@ -11832,7 +11822,7 @@
             <w:pPr>
               <w:pStyle w:val="Normalindentado1"/>
               <w:ind w:left="0"/>
-              <w:cnfStyle w:val="000000010000" w:firstRow="0" w:lastRow="0" w:firstColumn="0" w:lastColumn="0" w:oddVBand="0" w:evenVBand="0" w:oddHBand="0" w:evenHBand="1" w:firstRowFirstColumn="0" w:firstRowLastColumn="0" w:lastRowFirstColumn="0" w:lastRowLastColumn="0"/>
+              <w:cnfStyle w:val="000000010000"/>
               <w:rPr>
                 <w:rFonts w:asciiTheme="minorHAnsi" w:hAnsiTheme="minorHAnsi"/>
                 <w:szCs w:val="20"/>
@@ -11851,12 +11841,12 @@
       </w:tr>
       <w:tr>
         <w:trPr>
-          <w:cnfStyle w:val="000000100000" w:firstRow="0" w:lastRow="0" w:firstColumn="0" w:lastColumn="0" w:oddVBand="0" w:evenVBand="0" w:oddHBand="1" w:evenHBand="0" w:firstRowFirstColumn="0" w:firstRowLastColumn="0" w:lastRowFirstColumn="0" w:lastRowLastColumn="0"/>
+          <w:cnfStyle w:val="000000100000"/>
           <w:jc w:val="center"/>
         </w:trPr>
         <w:tc>
           <w:tcPr>
-            <w:cnfStyle w:val="000010000000" w:firstRow="0" w:lastRow="0" w:firstColumn="0" w:lastColumn="0" w:oddVBand="1" w:evenVBand="0" w:oddHBand="0" w:evenHBand="0" w:firstRowFirstColumn="0" w:firstRowLastColumn="0" w:lastRowFirstColumn="0" w:lastRowLastColumn="0"/>
+            <w:cnfStyle w:val="000010000000"/>
             <w:tcW w:w="2490" w:type="dxa"/>
           </w:tcPr>
           <w:p>
@@ -11890,7 +11880,7 @@
             <w:pPr>
               <w:pStyle w:val="Normalindentado1"/>
               <w:ind w:left="0"/>
-              <w:cnfStyle w:val="000000100000" w:firstRow="0" w:lastRow="0" w:firstColumn="0" w:lastColumn="0" w:oddVBand="0" w:evenVBand="0" w:oddHBand="1" w:evenHBand="0" w:firstRowFirstColumn="0" w:firstRowLastColumn="0" w:lastRowFirstColumn="0" w:lastRowLastColumn="0"/>
+              <w:cnfStyle w:val="000000100000"/>
               <w:rPr>
                 <w:rFonts w:asciiTheme="minorHAnsi" w:hAnsiTheme="minorHAnsi"/>
                 <w:szCs w:val="20"/>
@@ -11901,12 +11891,12 @@
       </w:tr>
       <w:tr>
         <w:trPr>
-          <w:cnfStyle w:val="000000010000" w:firstRow="0" w:lastRow="0" w:firstColumn="0" w:lastColumn="0" w:oddVBand="0" w:evenVBand="0" w:oddHBand="0" w:evenHBand="1" w:firstRowFirstColumn="0" w:firstRowLastColumn="0" w:lastRowFirstColumn="0" w:lastRowLastColumn="0"/>
+          <w:cnfStyle w:val="000000010000"/>
           <w:jc w:val="center"/>
         </w:trPr>
         <w:tc>
           <w:tcPr>
-            <w:cnfStyle w:val="000010000000" w:firstRow="0" w:lastRow="0" w:firstColumn="0" w:lastColumn="0" w:oddVBand="1" w:evenVBand="0" w:oddHBand="0" w:evenHBand="0" w:firstRowFirstColumn="0" w:firstRowLastColumn="0" w:lastRowFirstColumn="0" w:lastRowLastColumn="0"/>
+            <w:cnfStyle w:val="000010000000"/>
             <w:tcW w:w="2490" w:type="dxa"/>
           </w:tcPr>
           <w:p>
@@ -11940,7 +11930,7 @@
             <w:pPr>
               <w:pStyle w:val="Normalindentado1"/>
               <w:ind w:left="0"/>
-              <w:cnfStyle w:val="000000010000" w:firstRow="0" w:lastRow="0" w:firstColumn="0" w:lastColumn="0" w:oddVBand="0" w:evenVBand="0" w:oddHBand="0" w:evenHBand="1" w:firstRowFirstColumn="0" w:firstRowLastColumn="0" w:lastRowFirstColumn="0" w:lastRowLastColumn="0"/>
+              <w:cnfStyle w:val="000000010000"/>
               <w:rPr>
                 <w:rFonts w:asciiTheme="minorHAnsi" w:hAnsiTheme="minorHAnsi"/>
                 <w:szCs w:val="20"/>
@@ -11971,7 +11961,7 @@
         <w:tblStyle w:val="LightGrid-Accent11"/>
         <w:tblW w:w="0" w:type="auto"/>
         <w:jc w:val="center"/>
-        <w:tblLook w:val="0000" w:firstRow="0" w:lastRow="0" w:firstColumn="0" w:lastColumn="0" w:noHBand="0" w:noVBand="0"/>
+        <w:tblLook w:val="0000"/>
       </w:tblPr>
       <w:tblGrid>
         <w:gridCol w:w="2490"/>
@@ -11979,12 +11969,12 @@
       </w:tblGrid>
       <w:tr>
         <w:trPr>
-          <w:cnfStyle w:val="000000100000" w:firstRow="0" w:lastRow="0" w:firstColumn="0" w:lastColumn="0" w:oddVBand="0" w:evenVBand="0" w:oddHBand="1" w:evenHBand="0" w:firstRowFirstColumn="0" w:firstRowLastColumn="0" w:lastRowFirstColumn="0" w:lastRowLastColumn="0"/>
+          <w:cnfStyle w:val="000000100000"/>
           <w:jc w:val="center"/>
         </w:trPr>
         <w:tc>
           <w:tcPr>
-            <w:cnfStyle w:val="000010000000" w:firstRow="0" w:lastRow="0" w:firstColumn="0" w:lastColumn="0" w:oddVBand="1" w:evenVBand="0" w:oddHBand="0" w:evenHBand="0" w:firstRowFirstColumn="0" w:firstRowLastColumn="0" w:lastRowFirstColumn="0" w:lastRowLastColumn="0"/>
+            <w:cnfStyle w:val="000010000000"/>
             <w:tcW w:w="2490" w:type="dxa"/>
           </w:tcPr>
           <w:p>
@@ -12018,7 +12008,7 @@
             <w:pPr>
               <w:pStyle w:val="Normalindentado1"/>
               <w:ind w:left="0"/>
-              <w:cnfStyle w:val="000000100000" w:firstRow="0" w:lastRow="0" w:firstColumn="0" w:lastColumn="0" w:oddVBand="0" w:evenVBand="0" w:oddHBand="1" w:evenHBand="0" w:firstRowFirstColumn="0" w:firstRowLastColumn="0" w:lastRowFirstColumn="0" w:lastRowLastColumn="0"/>
+              <w:cnfStyle w:val="000000100000"/>
               <w:rPr>
                 <w:rFonts w:asciiTheme="minorHAnsi" w:hAnsiTheme="minorHAnsi"/>
                 <w:szCs w:val="20"/>
@@ -12064,12 +12054,12 @@
       </w:tr>
       <w:tr>
         <w:trPr>
-          <w:cnfStyle w:val="000000010000" w:firstRow="0" w:lastRow="0" w:firstColumn="0" w:lastColumn="0" w:oddVBand="0" w:evenVBand="0" w:oddHBand="0" w:evenHBand="1" w:firstRowFirstColumn="0" w:firstRowLastColumn="0" w:lastRowFirstColumn="0" w:lastRowLastColumn="0"/>
+          <w:cnfStyle w:val="000000010000"/>
           <w:jc w:val="center"/>
         </w:trPr>
         <w:tc>
           <w:tcPr>
-            <w:cnfStyle w:val="000010000000" w:firstRow="0" w:lastRow="0" w:firstColumn="0" w:lastColumn="0" w:oddVBand="1" w:evenVBand="0" w:oddHBand="0" w:evenHBand="0" w:firstRowFirstColumn="0" w:firstRowLastColumn="0" w:lastRowFirstColumn="0" w:lastRowLastColumn="0"/>
+            <w:cnfStyle w:val="000010000000"/>
             <w:tcW w:w="2490" w:type="dxa"/>
           </w:tcPr>
           <w:p>
@@ -12103,7 +12093,7 @@
             <w:pPr>
               <w:pStyle w:val="Normalindentado1"/>
               <w:ind w:left="0"/>
-              <w:cnfStyle w:val="000000010000" w:firstRow="0" w:lastRow="0" w:firstColumn="0" w:lastColumn="0" w:oddVBand="0" w:evenVBand="0" w:oddHBand="0" w:evenHBand="1" w:firstRowFirstColumn="0" w:firstRowLastColumn="0" w:lastRowFirstColumn="0" w:lastRowLastColumn="0"/>
+              <w:cnfStyle w:val="000000010000"/>
               <w:rPr>
                 <w:rFonts w:asciiTheme="minorHAnsi" w:hAnsiTheme="minorHAnsi" w:cs="Arial"/>
                 <w:color w:val="000000"/>
@@ -12139,12 +12129,12 @@
       </w:tr>
       <w:tr>
         <w:trPr>
-          <w:cnfStyle w:val="000000100000" w:firstRow="0" w:lastRow="0" w:firstColumn="0" w:lastColumn="0" w:oddVBand="0" w:evenVBand="0" w:oddHBand="1" w:evenHBand="0" w:firstRowFirstColumn="0" w:firstRowLastColumn="0" w:lastRowFirstColumn="0" w:lastRowLastColumn="0"/>
+          <w:cnfStyle w:val="000000100000"/>
           <w:jc w:val="center"/>
         </w:trPr>
         <w:tc>
           <w:tcPr>
-            <w:cnfStyle w:val="000010000000" w:firstRow="0" w:lastRow="0" w:firstColumn="0" w:lastColumn="0" w:oddVBand="1" w:evenVBand="0" w:oddHBand="0" w:evenHBand="0" w:firstRowFirstColumn="0" w:firstRowLastColumn="0" w:lastRowFirstColumn="0" w:lastRowLastColumn="0"/>
+            <w:cnfStyle w:val="000010000000"/>
             <w:tcW w:w="2490" w:type="dxa"/>
           </w:tcPr>
           <w:p>
@@ -12178,7 +12168,7 @@
             <w:pPr>
               <w:pStyle w:val="Normalindentado1"/>
               <w:ind w:left="0"/>
-              <w:cnfStyle w:val="000000100000" w:firstRow="0" w:lastRow="0" w:firstColumn="0" w:lastColumn="0" w:oddVBand="0" w:evenVBand="0" w:oddHBand="1" w:evenHBand="0" w:firstRowFirstColumn="0" w:firstRowLastColumn="0" w:lastRowFirstColumn="0" w:lastRowLastColumn="0"/>
+              <w:cnfStyle w:val="000000100000"/>
               <w:rPr>
                 <w:rFonts w:asciiTheme="minorHAnsi" w:hAnsiTheme="minorHAnsi"/>
                 <w:szCs w:val="20"/>
@@ -12196,12 +12186,12 @@
       </w:tr>
       <w:tr>
         <w:trPr>
-          <w:cnfStyle w:val="000000010000" w:firstRow="0" w:lastRow="0" w:firstColumn="0" w:lastColumn="0" w:oddVBand="0" w:evenVBand="0" w:oddHBand="0" w:evenHBand="1" w:firstRowFirstColumn="0" w:firstRowLastColumn="0" w:lastRowFirstColumn="0" w:lastRowLastColumn="0"/>
+          <w:cnfStyle w:val="000000010000"/>
           <w:jc w:val="center"/>
         </w:trPr>
         <w:tc>
           <w:tcPr>
-            <w:cnfStyle w:val="000010000000" w:firstRow="0" w:lastRow="0" w:firstColumn="0" w:lastColumn="0" w:oddVBand="1" w:evenVBand="0" w:oddHBand="0" w:evenHBand="0" w:firstRowFirstColumn="0" w:firstRowLastColumn="0" w:lastRowFirstColumn="0" w:lastRowLastColumn="0"/>
+            <w:cnfStyle w:val="000010000000"/>
             <w:tcW w:w="2490" w:type="dxa"/>
           </w:tcPr>
           <w:p>
@@ -12235,7 +12225,7 @@
             <w:pPr>
               <w:pStyle w:val="Normalindentado1"/>
               <w:ind w:left="0"/>
-              <w:cnfStyle w:val="000000010000" w:firstRow="0" w:lastRow="0" w:firstColumn="0" w:lastColumn="0" w:oddVBand="0" w:evenVBand="0" w:oddHBand="0" w:evenHBand="1" w:firstRowFirstColumn="0" w:firstRowLastColumn="0" w:lastRowFirstColumn="0" w:lastRowLastColumn="0"/>
+              <w:cnfStyle w:val="000000010000"/>
               <w:rPr>
                 <w:rFonts w:asciiTheme="minorHAnsi" w:hAnsiTheme="minorHAnsi"/>
                 <w:szCs w:val="20"/>
@@ -12253,12 +12243,12 @@
       </w:tr>
       <w:tr>
         <w:trPr>
-          <w:cnfStyle w:val="000000100000" w:firstRow="0" w:lastRow="0" w:firstColumn="0" w:lastColumn="0" w:oddVBand="0" w:evenVBand="0" w:oddHBand="1" w:evenHBand="0" w:firstRowFirstColumn="0" w:firstRowLastColumn="0" w:lastRowFirstColumn="0" w:lastRowLastColumn="0"/>
+          <w:cnfStyle w:val="000000100000"/>
           <w:jc w:val="center"/>
         </w:trPr>
         <w:tc>
           <w:tcPr>
-            <w:cnfStyle w:val="000010000000" w:firstRow="0" w:lastRow="0" w:firstColumn="0" w:lastColumn="0" w:oddVBand="1" w:evenVBand="0" w:oddHBand="0" w:evenHBand="0" w:firstRowFirstColumn="0" w:firstRowLastColumn="0" w:lastRowFirstColumn="0" w:lastRowLastColumn="0"/>
+            <w:cnfStyle w:val="000010000000"/>
             <w:tcW w:w="2490" w:type="dxa"/>
           </w:tcPr>
           <w:p>
@@ -12292,7 +12282,7 @@
             <w:pPr>
               <w:pStyle w:val="Normalindentado1"/>
               <w:ind w:left="0"/>
-              <w:cnfStyle w:val="000000100000" w:firstRow="0" w:lastRow="0" w:firstColumn="0" w:lastColumn="0" w:oddVBand="0" w:evenVBand="0" w:oddHBand="1" w:evenHBand="0" w:firstRowFirstColumn="0" w:firstRowLastColumn="0" w:lastRowFirstColumn="0" w:lastRowLastColumn="0"/>
+              <w:cnfStyle w:val="000000100000"/>
               <w:rPr>
                 <w:rFonts w:asciiTheme="minorHAnsi" w:hAnsiTheme="minorHAnsi"/>
                 <w:szCs w:val="20"/>
@@ -12303,12 +12293,12 @@
       </w:tr>
       <w:tr>
         <w:trPr>
-          <w:cnfStyle w:val="000000010000" w:firstRow="0" w:lastRow="0" w:firstColumn="0" w:lastColumn="0" w:oddVBand="0" w:evenVBand="0" w:oddHBand="0" w:evenHBand="1" w:firstRowFirstColumn="0" w:firstRowLastColumn="0" w:lastRowFirstColumn="0" w:lastRowLastColumn="0"/>
+          <w:cnfStyle w:val="000000010000"/>
           <w:jc w:val="center"/>
         </w:trPr>
         <w:tc>
           <w:tcPr>
-            <w:cnfStyle w:val="000010000000" w:firstRow="0" w:lastRow="0" w:firstColumn="0" w:lastColumn="0" w:oddVBand="1" w:evenVBand="0" w:oddHBand="0" w:evenHBand="0" w:firstRowFirstColumn="0" w:firstRowLastColumn="0" w:lastRowFirstColumn="0" w:lastRowLastColumn="0"/>
+            <w:cnfStyle w:val="000010000000"/>
             <w:tcW w:w="2490" w:type="dxa"/>
           </w:tcPr>
           <w:p>
@@ -12342,7 +12332,7 @@
             <w:pPr>
               <w:pStyle w:val="Normalindentado1"/>
               <w:ind w:left="0"/>
-              <w:cnfStyle w:val="000000010000" w:firstRow="0" w:lastRow="0" w:firstColumn="0" w:lastColumn="0" w:oddVBand="0" w:evenVBand="0" w:oddHBand="0" w:evenHBand="1" w:firstRowFirstColumn="0" w:firstRowLastColumn="0" w:lastRowFirstColumn="0" w:lastRowLastColumn="0"/>
+              <w:cnfStyle w:val="000000010000"/>
               <w:rPr>
                 <w:rFonts w:asciiTheme="minorHAnsi" w:hAnsiTheme="minorHAnsi"/>
                 <w:szCs w:val="20"/>
@@ -14962,7 +14952,6 @@
           <w:sz w:val="23"/>
           <w:szCs w:val="23"/>
         </w:rPr>
-        <w:lastRenderedPageBreak/>
         <w:t xml:space="preserve">Documentación: </w:t>
       </w:r>
       <w:r>
@@ -14979,7 +14968,7 @@
           <w:sz w:val="23"/>
           <w:szCs w:val="23"/>
         </w:rPr>
-        <w:t>ocumentación técnica (manuales técnicos y de instalación) y funcional (manuales de administración, configuración y de usuario final) del sistema de información</w:t>
+        <w:t xml:space="preserve">ocumentación técnica (manuales técnicos y de instalación) y funcional (manuales de administración, configuración y de usuario final) del </w:t>
       </w:r>
       <w:r>
         <w:rPr>
@@ -14987,7 +14976,24 @@
           <w:sz w:val="23"/>
           <w:szCs w:val="23"/>
         </w:rPr>
+        <w:lastRenderedPageBreak/>
+        <w:t>sistema de información</w:t>
+      </w:r>
+      <w:r>
+        <w:rPr>
+          <w:rFonts w:asciiTheme="minorHAnsi" w:hAnsiTheme="minorHAnsi"/>
+          <w:sz w:val="23"/>
+          <w:szCs w:val="23"/>
+        </w:rPr>
         <w:t>.</w:t>
+      </w:r>
+      <w:r>
+        <w:rPr>
+          <w:rFonts w:asciiTheme="minorHAnsi" w:hAnsiTheme="minorHAnsi"/>
+          <w:sz w:val="23"/>
+          <w:szCs w:val="23"/>
+        </w:rPr>
+        <w:t xml:space="preserve"> Documentación de soporte: se proveerá documentación que explique el uso del aplicativo, para una rápida compresión del usuario y que permita aclarar dudas en cuanto al funcionamiento del mismo.</w:t>
       </w:r>
     </w:p>
     <w:p>
@@ -15455,7 +15461,6 @@
           <w:noProof/>
           <w:sz w:val="22"/>
           <w:szCs w:val="22"/>
-          <w:lang w:val="es-AR" w:eastAsia="es-AR"/>
         </w:rPr>
         <w:lastRenderedPageBreak/>
         <w:drawing>
@@ -15476,7 +15481,7 @@
                     </pic:cNvPicPr>
                   </pic:nvPicPr>
                   <pic:blipFill>
-                    <a:blip r:embed="rId10" cstate="print"/>
+                    <a:blip r:embed="rId9" cstate="print"/>
                     <a:srcRect/>
                     <a:stretch>
                       <a:fillRect/>
@@ -15686,8 +15691,8 @@
       </w:r>
     </w:p>
     <w:sectPr>
-      <w:headerReference w:type="default" r:id="rId11"/>
-      <w:footerReference w:type="default" r:id="rId12"/>
+      <w:headerReference w:type="default" r:id="rId10"/>
+      <w:footerReference w:type="default" r:id="rId11"/>
       <w:pgSz w:w="11907" w:h="16839" w:code="9"/>
       <w:pgMar w:top="1702" w:right="1701" w:bottom="1417" w:left="1701" w:header="720" w:footer="720" w:gutter="0"/>
       <w:cols w:space="720"/>
@@ -15698,7 +15703,7 @@
 </file>
 
 <file path=word/endnotes.xml><?xml version="1.0" encoding="utf-8"?>
-<w:endnotes xmlns:wpc="http://schemas.microsoft.com/office/word/2010/wordprocessingCanvas" xmlns:mc="http://schemas.openxmlformats.org/markup-compatibility/2006" xmlns:o="urn:schemas-microsoft-com:office:office" xmlns:r="http://schemas.openxmlformats.org/officeDocument/2006/relationships" xmlns:m="http://schemas.openxmlformats.org/officeDocument/2006/math" xmlns:v="urn:schemas-microsoft-com:vml" xmlns:wp14="http://schemas.microsoft.com/office/word/2010/wordprocessingDrawing" xmlns:wp="http://schemas.openxmlformats.org/drawingml/2006/wordprocessingDrawing" xmlns:w10="urn:schemas-microsoft-com:office:word" xmlns:w="http://schemas.openxmlformats.org/wordprocessingml/2006/main" xmlns:w14="http://schemas.microsoft.com/office/word/2010/wordml" xmlns:wpg="http://schemas.microsoft.com/office/word/2010/wordprocessingGroup" xmlns:wpi="http://schemas.microsoft.com/office/word/2010/wordprocessingInk" xmlns:wne="http://schemas.microsoft.com/office/word/2006/wordml" xmlns:wps="http://schemas.microsoft.com/office/word/2010/wordprocessingShape" mc:Ignorable="w14 wp14">
+<w:endnotes xmlns:ve="http://schemas.openxmlformats.org/markup-compatibility/2006" xmlns:o="urn:schemas-microsoft-com:office:office" xmlns:r="http://schemas.openxmlformats.org/officeDocument/2006/relationships" xmlns:m="http://schemas.openxmlformats.org/officeDocument/2006/math" xmlns:v="urn:schemas-microsoft-com:vml" xmlns:wp="http://schemas.openxmlformats.org/drawingml/2006/wordprocessingDrawing" xmlns:w10="urn:schemas-microsoft-com:office:word" xmlns:w="http://schemas.openxmlformats.org/wordprocessingml/2006/main" xmlns:wne="http://schemas.microsoft.com/office/word/2006/wordml">
   <w:endnote w:type="separator" w:id="-1">
     <w:p>
       <w:r>
@@ -15717,7 +15722,7 @@
 </file>
 
 <file path=word/footer1.xml><?xml version="1.0" encoding="utf-8"?>
-<w:ftr xmlns:wpc="http://schemas.microsoft.com/office/word/2010/wordprocessingCanvas" xmlns:mc="http://schemas.openxmlformats.org/markup-compatibility/2006" xmlns:o="urn:schemas-microsoft-com:office:office" xmlns:r="http://schemas.openxmlformats.org/officeDocument/2006/relationships" xmlns:m="http://schemas.openxmlformats.org/officeDocument/2006/math" xmlns:v="urn:schemas-microsoft-com:vml" xmlns:wp14="http://schemas.microsoft.com/office/word/2010/wordprocessingDrawing" xmlns:wp="http://schemas.openxmlformats.org/drawingml/2006/wordprocessingDrawing" xmlns:w10="urn:schemas-microsoft-com:office:word" xmlns:w="http://schemas.openxmlformats.org/wordprocessingml/2006/main" xmlns:w14="http://schemas.microsoft.com/office/word/2010/wordml" xmlns:wpg="http://schemas.microsoft.com/office/word/2010/wordprocessingGroup" xmlns:wpi="http://schemas.microsoft.com/office/word/2010/wordprocessingInk" xmlns:wne="http://schemas.microsoft.com/office/word/2006/wordml" xmlns:wps="http://schemas.microsoft.com/office/word/2010/wordprocessingShape" mc:Ignorable="w14 wp14">
+<w:ftr xmlns:ve="http://schemas.openxmlformats.org/markup-compatibility/2006" xmlns:o="urn:schemas-microsoft-com:office:office" xmlns:r="http://schemas.openxmlformats.org/officeDocument/2006/relationships" xmlns:m="http://schemas.openxmlformats.org/officeDocument/2006/math" xmlns:v="urn:schemas-microsoft-com:vml" xmlns:wp="http://schemas.openxmlformats.org/drawingml/2006/wordprocessingDrawing" xmlns:w10="urn:schemas-microsoft-com:office:word" xmlns:w="http://schemas.openxmlformats.org/wordprocessingml/2006/main" xmlns:wne="http://schemas.microsoft.com/office/word/2006/wordml">
   <w:sdt>
     <w:sdtPr>
       <w:id w:val="1429693520"/>
@@ -15726,7 +15731,6 @@
         <w:docPartUnique/>
       </w:docPartObj>
     </w:sdtPr>
-    <w:sdtEndPr/>
     <w:sdtContent>
       <w:p>
         <w:pPr>
@@ -15747,7 +15751,7 @@
             <w:noProof/>
             <w:lang w:val="es-ES"/>
           </w:rPr>
-          <w:t>3</w:t>
+          <w:t>12</w:t>
         </w:r>
         <w:r>
           <w:rPr>
@@ -15763,7 +15767,7 @@
 </file>
 
 <file path=word/footnotes.xml><?xml version="1.0" encoding="utf-8"?>
-<w:footnotes xmlns:wpc="http://schemas.microsoft.com/office/word/2010/wordprocessingCanvas" xmlns:mc="http://schemas.openxmlformats.org/markup-compatibility/2006" xmlns:o="urn:schemas-microsoft-com:office:office" xmlns:r="http://schemas.openxmlformats.org/officeDocument/2006/relationships" xmlns:m="http://schemas.openxmlformats.org/officeDocument/2006/math" xmlns:v="urn:schemas-microsoft-com:vml" xmlns:wp14="http://schemas.microsoft.com/office/word/2010/wordprocessingDrawing" xmlns:wp="http://schemas.openxmlformats.org/drawingml/2006/wordprocessingDrawing" xmlns:w10="urn:schemas-microsoft-com:office:word" xmlns:w="http://schemas.openxmlformats.org/wordprocessingml/2006/main" xmlns:w14="http://schemas.microsoft.com/office/word/2010/wordml" xmlns:wpg="http://schemas.microsoft.com/office/word/2010/wordprocessingGroup" xmlns:wpi="http://schemas.microsoft.com/office/word/2010/wordprocessingInk" xmlns:wne="http://schemas.microsoft.com/office/word/2006/wordml" xmlns:wps="http://schemas.microsoft.com/office/word/2010/wordprocessingShape" mc:Ignorable="w14 wp14">
+<w:footnotes xmlns:ve="http://schemas.openxmlformats.org/markup-compatibility/2006" xmlns:o="urn:schemas-microsoft-com:office:office" xmlns:r="http://schemas.openxmlformats.org/officeDocument/2006/relationships" xmlns:m="http://schemas.openxmlformats.org/officeDocument/2006/math" xmlns:v="urn:schemas-microsoft-com:vml" xmlns:wp="http://schemas.openxmlformats.org/drawingml/2006/wordprocessingDrawing" xmlns:w10="urn:schemas-microsoft-com:office:word" xmlns:w="http://schemas.openxmlformats.org/wordprocessingml/2006/main" xmlns:wne="http://schemas.microsoft.com/office/word/2006/wordml">
   <w:footnote w:type="separator" w:id="-1">
     <w:p>
       <w:r>
@@ -15782,7 +15786,7 @@
 </file>
 
 <file path=word/header1.xml><?xml version="1.0" encoding="utf-8"?>
-<w:hdr xmlns:wpc="http://schemas.microsoft.com/office/word/2010/wordprocessingCanvas" xmlns:mc="http://schemas.openxmlformats.org/markup-compatibility/2006" xmlns:o="urn:schemas-microsoft-com:office:office" xmlns:r="http://schemas.openxmlformats.org/officeDocument/2006/relationships" xmlns:m="http://schemas.openxmlformats.org/officeDocument/2006/math" xmlns:v="urn:schemas-microsoft-com:vml" xmlns:wp14="http://schemas.microsoft.com/office/word/2010/wordprocessingDrawing" xmlns:wp="http://schemas.openxmlformats.org/drawingml/2006/wordprocessingDrawing" xmlns:w10="urn:schemas-microsoft-com:office:word" xmlns:w="http://schemas.openxmlformats.org/wordprocessingml/2006/main" xmlns:w14="http://schemas.microsoft.com/office/word/2010/wordml" xmlns:wpg="http://schemas.microsoft.com/office/word/2010/wordprocessingGroup" xmlns:wpi="http://schemas.microsoft.com/office/word/2010/wordprocessingInk" xmlns:wne="http://schemas.microsoft.com/office/word/2006/wordml" xmlns:wps="http://schemas.microsoft.com/office/word/2010/wordprocessingShape" mc:Ignorable="w14 wp14">
+<w:hdr xmlns:ve="http://schemas.openxmlformats.org/markup-compatibility/2006" xmlns:o="urn:schemas-microsoft-com:office:office" xmlns:r="http://schemas.openxmlformats.org/officeDocument/2006/relationships" xmlns:m="http://schemas.openxmlformats.org/officeDocument/2006/math" xmlns:v="urn:schemas-microsoft-com:vml" xmlns:wp="http://schemas.openxmlformats.org/drawingml/2006/wordprocessingDrawing" xmlns:w10="urn:schemas-microsoft-com:office:word" xmlns:w="http://schemas.openxmlformats.org/wordprocessingml/2006/main" xmlns:wne="http://schemas.microsoft.com/office/word/2006/wordml">
   <w:tbl>
     <w:tblPr>
       <w:tblW w:w="10711" w:type="dxa"/>
@@ -15796,7 +15800,7 @@
         <w:insideV w:val="single" w:sz="6" w:space="0" w:color="000000"/>
       </w:tblBorders>
       <w:tblLayout w:type="fixed"/>
-      <w:tblLook w:val="0600" w:firstRow="0" w:lastRow="0" w:firstColumn="0" w:lastColumn="0" w:noHBand="1" w:noVBand="1"/>
+      <w:tblLook w:val="0600"/>
     </w:tblPr>
     <w:tblGrid>
       <w:gridCol w:w="1914"/>
@@ -15847,7 +15851,7 @@
               <v:shape id="_x0000_s2049" type="#_x0000_t75" style="position:absolute;margin-left:1pt;margin-top:4.75pt;width:81pt;height:16.35pt;z-index:251658240;visibility:visible;mso-wrap-edited:f">
                 <v:imagedata r:id="rId1" o:title="" cropright="11546f"/>
               </v:shape>
-              <o:OLEObject Type="Embed" ProgID="Word.Picture.8" ShapeID="_x0000_s2049" DrawAspect="Content" ObjectID="_1466336164" r:id="rId2"/>
+              <o:OLEObject Type="Embed" ProgID="Word.Picture.8" ShapeID="_x0000_s2049" DrawAspect="Content" ObjectID="_1469721870" r:id="rId2"/>
             </w:pict>
           </w:r>
         </w:p>
@@ -15897,9 +15901,10 @@
           <w:r>
             <w:rPr>
               <w:noProof/>
+              <w:lang w:val="es-ES" w:eastAsia="es-ES"/>
             </w:rPr>
             <w:drawing>
-              <wp:anchor distT="0" distB="0" distL="114300" distR="114300" simplePos="0" relativeHeight="251660288" behindDoc="0" locked="0" layoutInCell="1" allowOverlap="1" wp14:anchorId="67013837" wp14:editId="34D676A4">
+              <wp:anchor distT="0" distB="0" distL="114300" distR="114300" simplePos="0" relativeHeight="251660288" behindDoc="0" locked="0" layoutInCell="1" allowOverlap="1">
                 <wp:simplePos x="0" y="0"/>
                 <wp:positionH relativeFrom="column">
                   <wp:posOffset>54610</wp:posOffset>
@@ -15923,7 +15928,7 @@
                         <a:blip r:embed="rId3">
                           <a:extLst>
                             <a:ext uri="{28A0092B-C50C-407E-A947-70E740481C1C}">
-                              <a14:useLocalDpi xmlns:a14="http://schemas.microsoft.com/office/drawing/2010/main" val="0"/>
+                              <a14:useLocalDpi xmlns:a14="http://schemas.microsoft.com/office/drawing/2010/main" xmlns:wps="http://schemas.microsoft.com/office/word/2010/wordprocessingShape" xmlns:wpi="http://schemas.microsoft.com/office/word/2010/wordprocessingInk" xmlns:wpg="http://schemas.microsoft.com/office/word/2010/wordprocessingGroup" xmlns:w14="http://schemas.microsoft.com/office/word/2010/wordml" xmlns:w="http://schemas.openxmlformats.org/wordprocessingml/2006/main" xmlns:w10="urn:schemas-microsoft-com:office:word" xmlns:wp14="http://schemas.microsoft.com/office/word/2010/wordprocessingDrawing" xmlns:v="urn:schemas-microsoft-com:vml" xmlns:o="urn:schemas-microsoft-com:office:office" xmlns:mc="http://schemas.openxmlformats.org/markup-compatibility/2006" xmlns:wpc="http://schemas.microsoft.com/office/word/2010/wordprocessingCanvas" xmlns="" val="0"/>
                             </a:ext>
                           </a:extLst>
                         </a:blip>
@@ -16096,7 +16101,7 @@
 </file>
 
 <file path=word/numbering.xml><?xml version="1.0" encoding="utf-8"?>
-<w:numbering xmlns:wpc="http://schemas.microsoft.com/office/word/2010/wordprocessingCanvas" xmlns:mc="http://schemas.openxmlformats.org/markup-compatibility/2006" xmlns:o="urn:schemas-microsoft-com:office:office" xmlns:r="http://schemas.openxmlformats.org/officeDocument/2006/relationships" xmlns:m="http://schemas.openxmlformats.org/officeDocument/2006/math" xmlns:v="urn:schemas-microsoft-com:vml" xmlns:wp14="http://schemas.microsoft.com/office/word/2010/wordprocessingDrawing" xmlns:wp="http://schemas.openxmlformats.org/drawingml/2006/wordprocessingDrawing" xmlns:w10="urn:schemas-microsoft-com:office:word" xmlns:w="http://schemas.openxmlformats.org/wordprocessingml/2006/main" xmlns:w14="http://schemas.microsoft.com/office/word/2010/wordml" xmlns:wpg="http://schemas.microsoft.com/office/word/2010/wordprocessingGroup" xmlns:wpi="http://schemas.microsoft.com/office/word/2010/wordprocessingInk" xmlns:wne="http://schemas.microsoft.com/office/word/2006/wordml" xmlns:wps="http://schemas.microsoft.com/office/word/2010/wordprocessingShape" mc:Ignorable="w14 wp14">
+<w:numbering xmlns:ve="http://schemas.openxmlformats.org/markup-compatibility/2006" xmlns:o="urn:schemas-microsoft-com:office:office" xmlns:r="http://schemas.openxmlformats.org/officeDocument/2006/relationships" xmlns:m="http://schemas.openxmlformats.org/officeDocument/2006/math" xmlns:v="urn:schemas-microsoft-com:vml" xmlns:wp="http://schemas.openxmlformats.org/drawingml/2006/wordprocessingDrawing" xmlns:w10="urn:schemas-microsoft-com:office:word" xmlns:w="http://schemas.openxmlformats.org/wordprocessingml/2006/main" xmlns:wne="http://schemas.microsoft.com/office/word/2006/wordml">
   <w:abstractNum w:abstractNumId="0">
     <w:nsid w:val="0E870DEE"/>
     <w:multiLevelType w:val="hybridMultilevel"/>
@@ -17959,7 +17964,7 @@
 </file>
 
 <file path=word/styles.xml><?xml version="1.0" encoding="utf-8"?>
-<w:styles xmlns:mc="http://schemas.openxmlformats.org/markup-compatibility/2006" xmlns:r="http://schemas.openxmlformats.org/officeDocument/2006/relationships" xmlns:w="http://schemas.openxmlformats.org/wordprocessingml/2006/main" xmlns:w14="http://schemas.microsoft.com/office/word/2010/wordml" mc:Ignorable="w14">
+<w:styles xmlns:r="http://schemas.openxmlformats.org/officeDocument/2006/relationships" xmlns:w="http://schemas.openxmlformats.org/wordprocessingml/2006/main">
   <w:docDefaults>
     <w:rPrDefault>
       <w:rPr>
@@ -18234,6 +18239,7 @@
     <w:uiPriority w:val="99"/>
     <w:semiHidden/>
     <w:unhideWhenUsed/>
+    <w:qFormat/>
     <w:tblPr>
       <w:tblInd w:w="0" w:type="dxa"/>
       <w:tblCellMar>
@@ -18303,6 +18309,12 @@
     <w:tblPr>
       <w:tblStyleRowBandSize w:val="1"/>
       <w:tblStyleColBandSize w:val="1"/>
+      <w:tblCellMar>
+        <w:top w:w="0" w:type="dxa"/>
+        <w:left w:w="0" w:type="dxa"/>
+        <w:bottom w:w="0" w:type="dxa"/>
+        <w:right w:w="0" w:type="dxa"/>
+      </w:tblCellMar>
     </w:tblPr>
   </w:style>
   <w:style w:type="table" w:customStyle="1" w:styleId="a0">
@@ -18312,7 +18324,9 @@
       <w:tblStyleRowBandSize w:val="1"/>
       <w:tblStyleColBandSize w:val="1"/>
       <w:tblCellMar>
+        <w:top w:w="0" w:type="dxa"/>
         <w:left w:w="115" w:type="dxa"/>
+        <w:bottom w:w="0" w:type="dxa"/>
         <w:right w:w="115" w:type="dxa"/>
       </w:tblCellMar>
     </w:tblPr>
@@ -18455,6 +18469,12 @@
     <w:tblPr>
       <w:tblStyleRowBandSize w:val="1"/>
       <w:tblStyleColBandSize w:val="1"/>
+      <w:tblCellMar>
+        <w:top w:w="0" w:type="dxa"/>
+        <w:left w:w="0" w:type="dxa"/>
+        <w:bottom w:w="0" w:type="dxa"/>
+        <w:right w:w="0" w:type="dxa"/>
+      </w:tblCellMar>
     </w:tblPr>
   </w:style>
   <w:style w:type="paragraph" w:styleId="Textodeglobo">
@@ -18700,6 +18720,7 @@
     <w:tblPr>
       <w:tblStyleRowBandSize w:val="1"/>
       <w:tblStyleColBandSize w:val="1"/>
+      <w:tblInd w:w="0" w:type="dxa"/>
       <w:tblBorders>
         <w:top w:val="single" w:sz="8" w:space="0" w:color="4F81BD" w:themeColor="accent1"/>
         <w:left w:val="single" w:sz="8" w:space="0" w:color="4F81BD" w:themeColor="accent1"/>
@@ -18708,6 +18729,12 @@
         <w:insideH w:val="single" w:sz="8" w:space="0" w:color="4F81BD" w:themeColor="accent1"/>
         <w:insideV w:val="single" w:sz="8" w:space="0" w:color="4F81BD" w:themeColor="accent1"/>
       </w:tblBorders>
+      <w:tblCellMar>
+        <w:top w:w="0" w:type="dxa"/>
+        <w:left w:w="108" w:type="dxa"/>
+        <w:bottom w:w="0" w:type="dxa"/>
+        <w:right w:w="108" w:type="dxa"/>
+      </w:tblCellMar>
     </w:tblPr>
     <w:tblStylePr w:type="firstRow">
       <w:pPr>
@@ -18858,6 +18885,7 @@
       <w:color w:val="auto"/>
     </w:rPr>
     <w:tblPr>
+      <w:tblInd w:w="0" w:type="dxa"/>
       <w:tblBorders>
         <w:top w:val="single" w:sz="4" w:space="0" w:color="auto"/>
         <w:left w:val="single" w:sz="4" w:space="0" w:color="auto"/>
@@ -18866,6 +18894,12 @@
         <w:insideH w:val="single" w:sz="4" w:space="0" w:color="auto"/>
         <w:insideV w:val="single" w:sz="4" w:space="0" w:color="auto"/>
       </w:tblBorders>
+      <w:tblCellMar>
+        <w:top w:w="0" w:type="dxa"/>
+        <w:left w:w="108" w:type="dxa"/>
+        <w:bottom w:w="0" w:type="dxa"/>
+        <w:right w:w="108" w:type="dxa"/>
+      </w:tblCellMar>
     </w:tblPr>
   </w:style>
 </w:styles>
@@ -19351,7 +19385,7 @@
 </file>
 
 <file path=customXml/itemProps1.xml><?xml version="1.0" encoding="utf-8"?>
-<ds:datastoreItem xmlns:ds="http://schemas.openxmlformats.org/officeDocument/2006/customXml" ds:itemID="{08D9E46B-3A01-444A-8772-5172C7C96046}">
+<ds:datastoreItem xmlns:ds="http://schemas.openxmlformats.org/officeDocument/2006/customXml" ds:itemID="{0D3F8DA9-3395-4DD0-A602-8EF363C20655}">
   <ds:schemaRefs>
     <ds:schemaRef ds:uri="http://schemas.openxmlformats.org/officeDocument/2006/bibliography"/>
   </ds:schemaRefs>
